--- a/B2113328_LeTuanDat_FRONTEND.docx
+++ b/B2113328_LeTuanDat_FRONTEND.docx
@@ -1071,6 +1071,1328 @@
         <w:t>Cần Thơ, ngày 01 tháng 11 năm 2024</w:t>
       </w:r>
     </w:p>
+    <w:sdt>
+      <w:sdtPr>
+        <w:rPr>
+          <w:rFonts w:ascii="SimSun" w:hAnsi="SimSun" w:eastAsia="SimSun" w:cstheme="minorBidi"/>
+          <w:sz w:val="21"/>
+          <w:lang w:val="en-US" w:eastAsia="zh-CN" w:bidi="ar-SA"/>
+        </w:rPr>
+        <w:id w:val="147458189"/>
+        <w15:color w:val="DBDBDB"/>
+        <w:docPartObj>
+          <w:docPartGallery w:val="Table of Contents"/>
+          <w:docPartUnique/>
+        </w:docPartObj>
+      </w:sdtPr>
+      <w:sdtEndPr>
+        <w:rPr>
+          <w:rFonts w:hint="default" w:ascii="Times New Roman" w:hAnsi="Times New Roman" w:cs="Times New Roman" w:eastAsiaTheme="minorEastAsia"/>
+          <w:bCs/>
+          <w:szCs w:val="26"/>
+          <w:lang w:val="en-US" w:eastAsia="zh-CN" w:bidi="ar-SA"/>
+        </w:rPr>
+      </w:sdtEndPr>
+      <w:sdtContent>
+        <w:p>
+          <w:pPr>
+            <w:keepNext w:val="0"/>
+            <w:keepLines w:val="0"/>
+            <w:pageBreakBefore w:val="0"/>
+            <w:widowControl/>
+            <w:kinsoku/>
+            <w:wordWrap/>
+            <w:overflowPunct/>
+            <w:topLinePunct w:val="0"/>
+            <w:autoSpaceDE/>
+            <w:autoSpaceDN/>
+            <w:bidi w:val="0"/>
+            <w:adjustRightInd/>
+            <w:snapToGrid/>
+            <w:spacing w:before="0" w:beforeLines="0" w:after="0" w:afterLines="0" w:line="360" w:lineRule="auto"/>
+            <w:ind w:left="0" w:leftChars="0" w:right="0" w:rightChars="0" w:firstLine="0" w:firstLineChars="0"/>
+            <w:jc w:val="center"/>
+            <w:textAlignment w:val="auto"/>
+            <w:rPr>
+              <w:rFonts w:hint="default" w:ascii="Times New Roman" w:hAnsi="Times New Roman" w:eastAsia="SimSun" w:cs="Times New Roman"/>
+              <w:b/>
+              <w:bCs/>
+              <w:sz w:val="26"/>
+              <w:szCs w:val="26"/>
+              <w:lang w:val="en-US"/>
+            </w:rPr>
+          </w:pPr>
+          <w:r>
+            <w:rPr>
+              <w:rFonts w:hint="default" w:ascii="Times New Roman" w:hAnsi="Times New Roman" w:eastAsia="SimSun" w:cs="Times New Roman"/>
+              <w:b/>
+              <w:bCs/>
+              <w:sz w:val="36"/>
+              <w:szCs w:val="36"/>
+              <w:lang w:val="en-US"/>
+            </w:rPr>
+            <w:t>MỤC LỤC</w:t>
+          </w:r>
+        </w:p>
+        <w:p>
+          <w:pPr>
+            <w:keepNext w:val="0"/>
+            <w:keepLines w:val="0"/>
+            <w:pageBreakBefore w:val="0"/>
+            <w:widowControl/>
+            <w:kinsoku/>
+            <w:wordWrap/>
+            <w:overflowPunct/>
+            <w:topLinePunct w:val="0"/>
+            <w:autoSpaceDE/>
+            <w:autoSpaceDN/>
+            <w:bidi w:val="0"/>
+            <w:adjustRightInd/>
+            <w:snapToGrid/>
+            <w:spacing w:before="0" w:beforeLines="0" w:after="0" w:afterLines="0" w:line="360" w:lineRule="auto"/>
+            <w:ind w:left="0" w:leftChars="0" w:right="0" w:rightChars="0" w:firstLine="0" w:firstLineChars="0"/>
+            <w:jc w:val="center"/>
+            <w:textAlignment w:val="auto"/>
+            <w:rPr>
+              <w:rFonts w:hint="default" w:ascii="Times New Roman" w:hAnsi="Times New Roman" w:eastAsia="SimSun" w:cs="Times New Roman"/>
+              <w:b/>
+              <w:bCs/>
+              <w:sz w:val="26"/>
+              <w:szCs w:val="26"/>
+            </w:rPr>
+          </w:pPr>
+        </w:p>
+        <w:p>
+          <w:pPr>
+            <w:pStyle w:val="249"/>
+            <w:keepNext w:val="0"/>
+            <w:keepLines w:val="0"/>
+            <w:pageBreakBefore w:val="0"/>
+            <w:widowControl/>
+            <w:tabs>
+              <w:tab w:val="right" w:leader="dot" w:pos="9067"/>
+            </w:tabs>
+            <w:kinsoku/>
+            <w:wordWrap/>
+            <w:overflowPunct/>
+            <w:topLinePunct w:val="0"/>
+            <w:autoSpaceDE/>
+            <w:autoSpaceDN/>
+            <w:bidi w:val="0"/>
+            <w:adjustRightInd/>
+            <w:snapToGrid/>
+            <w:spacing w:line="360" w:lineRule="auto"/>
+            <w:textAlignment w:val="auto"/>
+            <w:rPr>
+              <w:rFonts w:hint="default" w:ascii="Times New Roman" w:hAnsi="Times New Roman" w:cs="Times New Roman"/>
+              <w:b/>
+              <w:bCs/>
+              <w:sz w:val="26"/>
+              <w:szCs w:val="26"/>
+            </w:rPr>
+          </w:pPr>
+          <w:r>
+            <w:rPr>
+              <w:rFonts w:hint="default" w:ascii="Times New Roman" w:hAnsi="Times New Roman" w:cs="Times New Roman"/>
+              <w:b/>
+              <w:bCs/>
+              <w:sz w:val="26"/>
+              <w:szCs w:val="26"/>
+              <w:lang w:val="en-US"/>
+            </w:rPr>
+            <w:fldChar w:fldCharType="begin"/>
+          </w:r>
+          <w:r>
+            <w:rPr>
+              <w:rFonts w:hint="default" w:ascii="Times New Roman" w:hAnsi="Times New Roman" w:cs="Times New Roman"/>
+              <w:b/>
+              <w:bCs/>
+              <w:sz w:val="26"/>
+              <w:szCs w:val="26"/>
+              <w:lang w:val="en-US"/>
+            </w:rPr>
+            <w:instrText xml:space="preserve">TOC \o "1-1" \h \u </w:instrText>
+          </w:r>
+          <w:r>
+            <w:rPr>
+              <w:rFonts w:hint="default" w:ascii="Times New Roman" w:hAnsi="Times New Roman" w:cs="Times New Roman"/>
+              <w:b/>
+              <w:bCs/>
+              <w:sz w:val="26"/>
+              <w:szCs w:val="26"/>
+              <w:lang w:val="en-US"/>
+            </w:rPr>
+            <w:fldChar w:fldCharType="separate"/>
+          </w:r>
+          <w:r>
+            <w:rPr>
+              <w:rFonts w:hint="default" w:ascii="Times New Roman" w:hAnsi="Times New Roman" w:cs="Times New Roman"/>
+              <w:b/>
+              <w:bCs/>
+              <w:sz w:val="26"/>
+              <w:szCs w:val="26"/>
+              <w:lang w:val="en-US"/>
+            </w:rPr>
+            <w:fldChar w:fldCharType="begin"/>
+          </w:r>
+          <w:r>
+            <w:rPr>
+              <w:rFonts w:hint="default" w:ascii="Times New Roman" w:hAnsi="Times New Roman" w:cs="Times New Roman"/>
+              <w:b/>
+              <w:bCs/>
+              <w:sz w:val="26"/>
+              <w:szCs w:val="26"/>
+              <w:lang w:val="en-US"/>
+            </w:rPr>
+            <w:instrText xml:space="preserve"> HYPERLINK \l _Toc21720 </w:instrText>
+          </w:r>
+          <w:r>
+            <w:rPr>
+              <w:rFonts w:hint="default" w:ascii="Times New Roman" w:hAnsi="Times New Roman" w:cs="Times New Roman"/>
+              <w:b/>
+              <w:bCs/>
+              <w:sz w:val="26"/>
+              <w:szCs w:val="26"/>
+              <w:lang w:val="en-US"/>
+            </w:rPr>
+            <w:fldChar w:fldCharType="separate"/>
+          </w:r>
+          <w:r>
+            <w:rPr>
+              <w:rFonts w:hint="default" w:ascii="Times New Roman" w:hAnsi="Times New Roman" w:cs="Times New Roman"/>
+              <w:b/>
+              <w:bCs/>
+              <w:sz w:val="26"/>
+              <w:szCs w:val="26"/>
+              <w:lang w:val="en-US"/>
+            </w:rPr>
+            <w:t>Bước 1: Tạo ứng dụng Vue</w:t>
+          </w:r>
+          <w:r>
+            <w:rPr>
+              <w:rFonts w:hint="default" w:ascii="Times New Roman" w:hAnsi="Times New Roman" w:cs="Times New Roman"/>
+              <w:b/>
+              <w:bCs/>
+              <w:sz w:val="26"/>
+              <w:szCs w:val="26"/>
+            </w:rPr>
+            <w:tab/>
+          </w:r>
+          <w:r>
+            <w:rPr>
+              <w:rFonts w:hint="default" w:ascii="Times New Roman" w:hAnsi="Times New Roman" w:cs="Times New Roman"/>
+              <w:b/>
+              <w:bCs/>
+              <w:sz w:val="26"/>
+              <w:szCs w:val="26"/>
+            </w:rPr>
+            <w:fldChar w:fldCharType="begin"/>
+          </w:r>
+          <w:r>
+            <w:rPr>
+              <w:rFonts w:hint="default" w:ascii="Times New Roman" w:hAnsi="Times New Roman" w:cs="Times New Roman"/>
+              <w:b/>
+              <w:bCs/>
+              <w:sz w:val="26"/>
+              <w:szCs w:val="26"/>
+            </w:rPr>
+            <w:instrText xml:space="preserve"> PAGEREF _Toc21720 \h </w:instrText>
+          </w:r>
+          <w:r>
+            <w:rPr>
+              <w:rFonts w:hint="default" w:ascii="Times New Roman" w:hAnsi="Times New Roman" w:cs="Times New Roman"/>
+              <w:b/>
+              <w:bCs/>
+              <w:sz w:val="26"/>
+              <w:szCs w:val="26"/>
+            </w:rPr>
+            <w:fldChar w:fldCharType="separate"/>
+          </w:r>
+          <w:r>
+            <w:rPr>
+              <w:rFonts w:hint="default" w:ascii="Times New Roman" w:hAnsi="Times New Roman" w:cs="Times New Roman"/>
+              <w:b/>
+              <w:bCs/>
+              <w:sz w:val="26"/>
+              <w:szCs w:val="26"/>
+            </w:rPr>
+            <w:t>1</w:t>
+          </w:r>
+          <w:r>
+            <w:rPr>
+              <w:rFonts w:hint="default" w:ascii="Times New Roman" w:hAnsi="Times New Roman" w:cs="Times New Roman"/>
+              <w:b/>
+              <w:bCs/>
+              <w:sz w:val="26"/>
+              <w:szCs w:val="26"/>
+            </w:rPr>
+            <w:fldChar w:fldCharType="end"/>
+          </w:r>
+          <w:r>
+            <w:rPr>
+              <w:rFonts w:hint="default" w:ascii="Times New Roman" w:hAnsi="Times New Roman" w:cs="Times New Roman"/>
+              <w:b/>
+              <w:bCs/>
+              <w:sz w:val="26"/>
+              <w:szCs w:val="26"/>
+              <w:lang w:val="en-US"/>
+            </w:rPr>
+            <w:fldChar w:fldCharType="end"/>
+          </w:r>
+        </w:p>
+        <w:p>
+          <w:pPr>
+            <w:pStyle w:val="249"/>
+            <w:keepNext w:val="0"/>
+            <w:keepLines w:val="0"/>
+            <w:pageBreakBefore w:val="0"/>
+            <w:widowControl/>
+            <w:tabs>
+              <w:tab w:val="right" w:leader="dot" w:pos="9067"/>
+            </w:tabs>
+            <w:kinsoku/>
+            <w:wordWrap/>
+            <w:overflowPunct/>
+            <w:topLinePunct w:val="0"/>
+            <w:autoSpaceDE/>
+            <w:autoSpaceDN/>
+            <w:bidi w:val="0"/>
+            <w:adjustRightInd/>
+            <w:snapToGrid/>
+            <w:spacing w:line="360" w:lineRule="auto"/>
+            <w:textAlignment w:val="auto"/>
+            <w:rPr>
+              <w:rFonts w:hint="default" w:ascii="Times New Roman" w:hAnsi="Times New Roman" w:cs="Times New Roman"/>
+              <w:b/>
+              <w:bCs/>
+              <w:sz w:val="26"/>
+              <w:szCs w:val="26"/>
+            </w:rPr>
+          </w:pPr>
+          <w:r>
+            <w:rPr>
+              <w:rFonts w:hint="default" w:ascii="Times New Roman" w:hAnsi="Times New Roman" w:cs="Times New Roman"/>
+              <w:b/>
+              <w:bCs/>
+              <w:sz w:val="26"/>
+              <w:szCs w:val="26"/>
+              <w:lang w:val="en-US"/>
+            </w:rPr>
+            <w:fldChar w:fldCharType="begin"/>
+          </w:r>
+          <w:r>
+            <w:rPr>
+              <w:rFonts w:hint="default" w:ascii="Times New Roman" w:hAnsi="Times New Roman" w:cs="Times New Roman"/>
+              <w:b/>
+              <w:bCs/>
+              <w:sz w:val="26"/>
+              <w:szCs w:val="26"/>
+              <w:lang w:val="en-US"/>
+            </w:rPr>
+            <w:instrText xml:space="preserve"> HYPERLINK \l _Toc5351 </w:instrText>
+          </w:r>
+          <w:r>
+            <w:rPr>
+              <w:rFonts w:hint="default" w:ascii="Times New Roman" w:hAnsi="Times New Roman" w:cs="Times New Roman"/>
+              <w:b/>
+              <w:bCs/>
+              <w:sz w:val="26"/>
+              <w:szCs w:val="26"/>
+              <w:lang w:val="en-US"/>
+            </w:rPr>
+            <w:fldChar w:fldCharType="separate"/>
+          </w:r>
+          <w:r>
+            <w:rPr>
+              <w:rFonts w:hint="default" w:ascii="Times New Roman" w:hAnsi="Times New Roman" w:cs="Times New Roman"/>
+              <w:b/>
+              <w:bCs/>
+              <w:sz w:val="26"/>
+              <w:szCs w:val="26"/>
+              <w:lang w:val="en-US"/>
+            </w:rPr>
+            <w:t>Bước 2: Quản lý mã nguồn dự án với git và GitHub</w:t>
+          </w:r>
+          <w:r>
+            <w:rPr>
+              <w:rFonts w:hint="default" w:ascii="Times New Roman" w:hAnsi="Times New Roman" w:cs="Times New Roman"/>
+              <w:b/>
+              <w:bCs/>
+              <w:sz w:val="26"/>
+              <w:szCs w:val="26"/>
+            </w:rPr>
+            <w:tab/>
+          </w:r>
+          <w:r>
+            <w:rPr>
+              <w:rFonts w:hint="default" w:ascii="Times New Roman" w:hAnsi="Times New Roman" w:cs="Times New Roman"/>
+              <w:b/>
+              <w:bCs/>
+              <w:sz w:val="26"/>
+              <w:szCs w:val="26"/>
+            </w:rPr>
+            <w:fldChar w:fldCharType="begin"/>
+          </w:r>
+          <w:r>
+            <w:rPr>
+              <w:rFonts w:hint="default" w:ascii="Times New Roman" w:hAnsi="Times New Roman" w:cs="Times New Roman"/>
+              <w:b/>
+              <w:bCs/>
+              <w:sz w:val="26"/>
+              <w:szCs w:val="26"/>
+            </w:rPr>
+            <w:instrText xml:space="preserve"> PAGEREF _Toc5351 \h </w:instrText>
+          </w:r>
+          <w:r>
+            <w:rPr>
+              <w:rFonts w:hint="default" w:ascii="Times New Roman" w:hAnsi="Times New Roman" w:cs="Times New Roman"/>
+              <w:b/>
+              <w:bCs/>
+              <w:sz w:val="26"/>
+              <w:szCs w:val="26"/>
+            </w:rPr>
+            <w:fldChar w:fldCharType="separate"/>
+          </w:r>
+          <w:r>
+            <w:rPr>
+              <w:rFonts w:hint="default" w:ascii="Times New Roman" w:hAnsi="Times New Roman" w:cs="Times New Roman"/>
+              <w:b/>
+              <w:bCs/>
+              <w:sz w:val="26"/>
+              <w:szCs w:val="26"/>
+            </w:rPr>
+            <w:t>3</w:t>
+          </w:r>
+          <w:r>
+            <w:rPr>
+              <w:rFonts w:hint="default" w:ascii="Times New Roman" w:hAnsi="Times New Roman" w:cs="Times New Roman"/>
+              <w:b/>
+              <w:bCs/>
+              <w:sz w:val="26"/>
+              <w:szCs w:val="26"/>
+            </w:rPr>
+            <w:fldChar w:fldCharType="end"/>
+          </w:r>
+          <w:r>
+            <w:rPr>
+              <w:rFonts w:hint="default" w:ascii="Times New Roman" w:hAnsi="Times New Roman" w:cs="Times New Roman"/>
+              <w:b/>
+              <w:bCs/>
+              <w:sz w:val="26"/>
+              <w:szCs w:val="26"/>
+              <w:lang w:val="en-US"/>
+            </w:rPr>
+            <w:fldChar w:fldCharType="end"/>
+          </w:r>
+        </w:p>
+        <w:p>
+          <w:pPr>
+            <w:pStyle w:val="249"/>
+            <w:keepNext w:val="0"/>
+            <w:keepLines w:val="0"/>
+            <w:pageBreakBefore w:val="0"/>
+            <w:widowControl/>
+            <w:tabs>
+              <w:tab w:val="right" w:leader="dot" w:pos="9067"/>
+            </w:tabs>
+            <w:kinsoku/>
+            <w:wordWrap/>
+            <w:overflowPunct/>
+            <w:topLinePunct w:val="0"/>
+            <w:autoSpaceDE/>
+            <w:autoSpaceDN/>
+            <w:bidi w:val="0"/>
+            <w:adjustRightInd/>
+            <w:snapToGrid/>
+            <w:spacing w:line="360" w:lineRule="auto"/>
+            <w:textAlignment w:val="auto"/>
+            <w:rPr>
+              <w:rFonts w:hint="default" w:ascii="Times New Roman" w:hAnsi="Times New Roman" w:cs="Times New Roman"/>
+              <w:b/>
+              <w:bCs/>
+              <w:sz w:val="26"/>
+              <w:szCs w:val="26"/>
+            </w:rPr>
+          </w:pPr>
+          <w:r>
+            <w:rPr>
+              <w:rFonts w:hint="default" w:ascii="Times New Roman" w:hAnsi="Times New Roman" w:cs="Times New Roman"/>
+              <w:b/>
+              <w:bCs/>
+              <w:sz w:val="26"/>
+              <w:szCs w:val="26"/>
+              <w:lang w:val="en-US"/>
+            </w:rPr>
+            <w:fldChar w:fldCharType="begin"/>
+          </w:r>
+          <w:r>
+            <w:rPr>
+              <w:rFonts w:hint="default" w:ascii="Times New Roman" w:hAnsi="Times New Roman" w:cs="Times New Roman"/>
+              <w:b/>
+              <w:bCs/>
+              <w:sz w:val="26"/>
+              <w:szCs w:val="26"/>
+              <w:lang w:val="en-US"/>
+            </w:rPr>
+            <w:instrText xml:space="preserve"> HYPERLINK \l _Toc8601 </w:instrText>
+          </w:r>
+          <w:r>
+            <w:rPr>
+              <w:rFonts w:hint="default" w:ascii="Times New Roman" w:hAnsi="Times New Roman" w:cs="Times New Roman"/>
+              <w:b/>
+              <w:bCs/>
+              <w:sz w:val="26"/>
+              <w:szCs w:val="26"/>
+              <w:lang w:val="en-US"/>
+            </w:rPr>
+            <w:fldChar w:fldCharType="separate"/>
+          </w:r>
+          <w:r>
+            <w:rPr>
+              <w:rFonts w:hint="default" w:ascii="Times New Roman" w:hAnsi="Times New Roman" w:cs="Times New Roman"/>
+              <w:b/>
+              <w:bCs/>
+              <w:sz w:val="26"/>
+              <w:szCs w:val="26"/>
+              <w:lang w:val="en-US"/>
+            </w:rPr>
+            <w:t>Bước 3: Tạo lớp dịch vụ lấy dữ liệu từ server</w:t>
+          </w:r>
+          <w:r>
+            <w:rPr>
+              <w:rFonts w:hint="default" w:ascii="Times New Roman" w:hAnsi="Times New Roman" w:cs="Times New Roman"/>
+              <w:b/>
+              <w:bCs/>
+              <w:sz w:val="26"/>
+              <w:szCs w:val="26"/>
+            </w:rPr>
+            <w:tab/>
+          </w:r>
+          <w:r>
+            <w:rPr>
+              <w:rFonts w:hint="default" w:ascii="Times New Roman" w:hAnsi="Times New Roman" w:cs="Times New Roman"/>
+              <w:b/>
+              <w:bCs/>
+              <w:sz w:val="26"/>
+              <w:szCs w:val="26"/>
+            </w:rPr>
+            <w:fldChar w:fldCharType="begin"/>
+          </w:r>
+          <w:r>
+            <w:rPr>
+              <w:rFonts w:hint="default" w:ascii="Times New Roman" w:hAnsi="Times New Roman" w:cs="Times New Roman"/>
+              <w:b/>
+              <w:bCs/>
+              <w:sz w:val="26"/>
+              <w:szCs w:val="26"/>
+            </w:rPr>
+            <w:instrText xml:space="preserve"> PAGEREF _Toc8601 \h </w:instrText>
+          </w:r>
+          <w:r>
+            <w:rPr>
+              <w:rFonts w:hint="default" w:ascii="Times New Roman" w:hAnsi="Times New Roman" w:cs="Times New Roman"/>
+              <w:b/>
+              <w:bCs/>
+              <w:sz w:val="26"/>
+              <w:szCs w:val="26"/>
+            </w:rPr>
+            <w:fldChar w:fldCharType="separate"/>
+          </w:r>
+          <w:r>
+            <w:rPr>
+              <w:rFonts w:hint="default" w:ascii="Times New Roman" w:hAnsi="Times New Roman" w:cs="Times New Roman"/>
+              <w:b/>
+              <w:bCs/>
+              <w:sz w:val="26"/>
+              <w:szCs w:val="26"/>
+            </w:rPr>
+            <w:t>4</w:t>
+          </w:r>
+          <w:r>
+            <w:rPr>
+              <w:rFonts w:hint="default" w:ascii="Times New Roman" w:hAnsi="Times New Roman" w:cs="Times New Roman"/>
+              <w:b/>
+              <w:bCs/>
+              <w:sz w:val="26"/>
+              <w:szCs w:val="26"/>
+            </w:rPr>
+            <w:fldChar w:fldCharType="end"/>
+          </w:r>
+          <w:r>
+            <w:rPr>
+              <w:rFonts w:hint="default" w:ascii="Times New Roman" w:hAnsi="Times New Roman" w:cs="Times New Roman"/>
+              <w:b/>
+              <w:bCs/>
+              <w:sz w:val="26"/>
+              <w:szCs w:val="26"/>
+              <w:lang w:val="en-US"/>
+            </w:rPr>
+            <w:fldChar w:fldCharType="end"/>
+          </w:r>
+        </w:p>
+        <w:p>
+          <w:pPr>
+            <w:pStyle w:val="249"/>
+            <w:keepNext w:val="0"/>
+            <w:keepLines w:val="0"/>
+            <w:pageBreakBefore w:val="0"/>
+            <w:widowControl/>
+            <w:tabs>
+              <w:tab w:val="right" w:leader="dot" w:pos="9067"/>
+            </w:tabs>
+            <w:kinsoku/>
+            <w:wordWrap/>
+            <w:overflowPunct/>
+            <w:topLinePunct w:val="0"/>
+            <w:autoSpaceDE/>
+            <w:autoSpaceDN/>
+            <w:bidi w:val="0"/>
+            <w:adjustRightInd/>
+            <w:snapToGrid/>
+            <w:spacing w:line="360" w:lineRule="auto"/>
+            <w:textAlignment w:val="auto"/>
+            <w:rPr>
+              <w:rFonts w:hint="default" w:ascii="Times New Roman" w:hAnsi="Times New Roman" w:cs="Times New Roman"/>
+              <w:b/>
+              <w:bCs/>
+              <w:sz w:val="26"/>
+              <w:szCs w:val="26"/>
+            </w:rPr>
+          </w:pPr>
+          <w:r>
+            <w:rPr>
+              <w:rFonts w:hint="default" w:ascii="Times New Roman" w:hAnsi="Times New Roman" w:cs="Times New Roman"/>
+              <w:b/>
+              <w:bCs/>
+              <w:sz w:val="26"/>
+              <w:szCs w:val="26"/>
+              <w:lang w:val="en-US"/>
+            </w:rPr>
+            <w:fldChar w:fldCharType="begin"/>
+          </w:r>
+          <w:r>
+            <w:rPr>
+              <w:rFonts w:hint="default" w:ascii="Times New Roman" w:hAnsi="Times New Roman" w:cs="Times New Roman"/>
+              <w:b/>
+              <w:bCs/>
+              <w:sz w:val="26"/>
+              <w:szCs w:val="26"/>
+              <w:lang w:val="en-US"/>
+            </w:rPr>
+            <w:instrText xml:space="preserve"> HYPERLINK \l _Toc20696 </w:instrText>
+          </w:r>
+          <w:r>
+            <w:rPr>
+              <w:rFonts w:hint="default" w:ascii="Times New Roman" w:hAnsi="Times New Roman" w:cs="Times New Roman"/>
+              <w:b/>
+              <w:bCs/>
+              <w:sz w:val="26"/>
+              <w:szCs w:val="26"/>
+              <w:lang w:val="en-US"/>
+            </w:rPr>
+            <w:fldChar w:fldCharType="separate"/>
+          </w:r>
+          <w:r>
+            <w:rPr>
+              <w:rFonts w:hint="default" w:ascii="Times New Roman" w:hAnsi="Times New Roman" w:cs="Times New Roman"/>
+              <w:b/>
+              <w:bCs/>
+              <w:sz w:val="26"/>
+              <w:szCs w:val="26"/>
+              <w:lang w:val="en-US"/>
+            </w:rPr>
+            <w:t>Bước 4: Cài đặt trang hiển thị danh sách các liên hệ</w:t>
+          </w:r>
+          <w:r>
+            <w:rPr>
+              <w:rFonts w:hint="default" w:ascii="Times New Roman" w:hAnsi="Times New Roman" w:cs="Times New Roman"/>
+              <w:b/>
+              <w:bCs/>
+              <w:sz w:val="26"/>
+              <w:szCs w:val="26"/>
+            </w:rPr>
+            <w:tab/>
+          </w:r>
+          <w:r>
+            <w:rPr>
+              <w:rFonts w:hint="default" w:ascii="Times New Roman" w:hAnsi="Times New Roman" w:cs="Times New Roman"/>
+              <w:b/>
+              <w:bCs/>
+              <w:sz w:val="26"/>
+              <w:szCs w:val="26"/>
+            </w:rPr>
+            <w:fldChar w:fldCharType="begin"/>
+          </w:r>
+          <w:r>
+            <w:rPr>
+              <w:rFonts w:hint="default" w:ascii="Times New Roman" w:hAnsi="Times New Roman" w:cs="Times New Roman"/>
+              <w:b/>
+              <w:bCs/>
+              <w:sz w:val="26"/>
+              <w:szCs w:val="26"/>
+            </w:rPr>
+            <w:instrText xml:space="preserve"> PAGEREF _Toc20696 \h </w:instrText>
+          </w:r>
+          <w:r>
+            <w:rPr>
+              <w:rFonts w:hint="default" w:ascii="Times New Roman" w:hAnsi="Times New Roman" w:cs="Times New Roman"/>
+              <w:b/>
+              <w:bCs/>
+              <w:sz w:val="26"/>
+              <w:szCs w:val="26"/>
+            </w:rPr>
+            <w:fldChar w:fldCharType="separate"/>
+          </w:r>
+          <w:r>
+            <w:rPr>
+              <w:rFonts w:hint="default" w:ascii="Times New Roman" w:hAnsi="Times New Roman" w:cs="Times New Roman"/>
+              <w:b/>
+              <w:bCs/>
+              <w:sz w:val="26"/>
+              <w:szCs w:val="26"/>
+            </w:rPr>
+            <w:t>7</w:t>
+          </w:r>
+          <w:r>
+            <w:rPr>
+              <w:rFonts w:hint="default" w:ascii="Times New Roman" w:hAnsi="Times New Roman" w:cs="Times New Roman"/>
+              <w:b/>
+              <w:bCs/>
+              <w:sz w:val="26"/>
+              <w:szCs w:val="26"/>
+            </w:rPr>
+            <w:fldChar w:fldCharType="end"/>
+          </w:r>
+          <w:r>
+            <w:rPr>
+              <w:rFonts w:hint="default" w:ascii="Times New Roman" w:hAnsi="Times New Roman" w:cs="Times New Roman"/>
+              <w:b/>
+              <w:bCs/>
+              <w:sz w:val="26"/>
+              <w:szCs w:val="26"/>
+              <w:lang w:val="en-US"/>
+            </w:rPr>
+            <w:fldChar w:fldCharType="end"/>
+          </w:r>
+        </w:p>
+        <w:p>
+          <w:pPr>
+            <w:pStyle w:val="249"/>
+            <w:keepNext w:val="0"/>
+            <w:keepLines w:val="0"/>
+            <w:pageBreakBefore w:val="0"/>
+            <w:widowControl/>
+            <w:tabs>
+              <w:tab w:val="right" w:leader="dot" w:pos="9067"/>
+            </w:tabs>
+            <w:kinsoku/>
+            <w:wordWrap/>
+            <w:overflowPunct/>
+            <w:topLinePunct w:val="0"/>
+            <w:autoSpaceDE/>
+            <w:autoSpaceDN/>
+            <w:bidi w:val="0"/>
+            <w:adjustRightInd/>
+            <w:snapToGrid/>
+            <w:spacing w:line="360" w:lineRule="auto"/>
+            <w:textAlignment w:val="auto"/>
+            <w:rPr>
+              <w:rFonts w:hint="default" w:ascii="Times New Roman" w:hAnsi="Times New Roman" w:cs="Times New Roman"/>
+              <w:b/>
+              <w:bCs/>
+              <w:sz w:val="26"/>
+              <w:szCs w:val="26"/>
+            </w:rPr>
+          </w:pPr>
+          <w:r>
+            <w:rPr>
+              <w:rFonts w:hint="default" w:ascii="Times New Roman" w:hAnsi="Times New Roman" w:cs="Times New Roman"/>
+              <w:b/>
+              <w:bCs/>
+              <w:sz w:val="26"/>
+              <w:szCs w:val="26"/>
+              <w:lang w:val="en-US"/>
+            </w:rPr>
+            <w:fldChar w:fldCharType="begin"/>
+          </w:r>
+          <w:r>
+            <w:rPr>
+              <w:rFonts w:hint="default" w:ascii="Times New Roman" w:hAnsi="Times New Roman" w:cs="Times New Roman"/>
+              <w:b/>
+              <w:bCs/>
+              <w:sz w:val="26"/>
+              <w:szCs w:val="26"/>
+              <w:lang w:val="en-US"/>
+            </w:rPr>
+            <w:instrText xml:space="preserve"> HYPERLINK \l _Toc20297 </w:instrText>
+          </w:r>
+          <w:r>
+            <w:rPr>
+              <w:rFonts w:hint="default" w:ascii="Times New Roman" w:hAnsi="Times New Roman" w:cs="Times New Roman"/>
+              <w:b/>
+              <w:bCs/>
+              <w:sz w:val="26"/>
+              <w:szCs w:val="26"/>
+              <w:lang w:val="en-US"/>
+            </w:rPr>
+            <w:fldChar w:fldCharType="separate"/>
+          </w:r>
+          <w:r>
+            <w:rPr>
+              <w:rFonts w:hint="default" w:ascii="Times New Roman" w:hAnsi="Times New Roman" w:cs="Times New Roman"/>
+              <w:b/>
+              <w:bCs/>
+              <w:sz w:val="26"/>
+              <w:szCs w:val="26"/>
+              <w:lang w:val="en-US"/>
+            </w:rPr>
+            <w:t>Bước 5: Tạo trang lỗi 404 không tìm thấy trang</w:t>
+          </w:r>
+          <w:r>
+            <w:rPr>
+              <w:rFonts w:hint="default" w:ascii="Times New Roman" w:hAnsi="Times New Roman" w:cs="Times New Roman"/>
+              <w:b/>
+              <w:bCs/>
+              <w:sz w:val="26"/>
+              <w:szCs w:val="26"/>
+            </w:rPr>
+            <w:tab/>
+          </w:r>
+          <w:r>
+            <w:rPr>
+              <w:rFonts w:hint="default" w:ascii="Times New Roman" w:hAnsi="Times New Roman" w:cs="Times New Roman"/>
+              <w:b/>
+              <w:bCs/>
+              <w:sz w:val="26"/>
+              <w:szCs w:val="26"/>
+            </w:rPr>
+            <w:fldChar w:fldCharType="begin"/>
+          </w:r>
+          <w:r>
+            <w:rPr>
+              <w:rFonts w:hint="default" w:ascii="Times New Roman" w:hAnsi="Times New Roman" w:cs="Times New Roman"/>
+              <w:b/>
+              <w:bCs/>
+              <w:sz w:val="26"/>
+              <w:szCs w:val="26"/>
+            </w:rPr>
+            <w:instrText xml:space="preserve"> PAGEREF _Toc20297 \h </w:instrText>
+          </w:r>
+          <w:r>
+            <w:rPr>
+              <w:rFonts w:hint="default" w:ascii="Times New Roman" w:hAnsi="Times New Roman" w:cs="Times New Roman"/>
+              <w:b/>
+              <w:bCs/>
+              <w:sz w:val="26"/>
+              <w:szCs w:val="26"/>
+            </w:rPr>
+            <w:fldChar w:fldCharType="separate"/>
+          </w:r>
+          <w:r>
+            <w:rPr>
+              <w:rFonts w:hint="default" w:ascii="Times New Roman" w:hAnsi="Times New Roman" w:cs="Times New Roman"/>
+              <w:b/>
+              <w:bCs/>
+              <w:sz w:val="26"/>
+              <w:szCs w:val="26"/>
+            </w:rPr>
+            <w:t>19</w:t>
+          </w:r>
+          <w:r>
+            <w:rPr>
+              <w:rFonts w:hint="default" w:ascii="Times New Roman" w:hAnsi="Times New Roman" w:cs="Times New Roman"/>
+              <w:b/>
+              <w:bCs/>
+              <w:sz w:val="26"/>
+              <w:szCs w:val="26"/>
+            </w:rPr>
+            <w:fldChar w:fldCharType="end"/>
+          </w:r>
+          <w:r>
+            <w:rPr>
+              <w:rFonts w:hint="default" w:ascii="Times New Roman" w:hAnsi="Times New Roman" w:cs="Times New Roman"/>
+              <w:b/>
+              <w:bCs/>
+              <w:sz w:val="26"/>
+              <w:szCs w:val="26"/>
+              <w:lang w:val="en-US"/>
+            </w:rPr>
+            <w:fldChar w:fldCharType="end"/>
+          </w:r>
+        </w:p>
+        <w:p>
+          <w:pPr>
+            <w:pStyle w:val="249"/>
+            <w:keepNext w:val="0"/>
+            <w:keepLines w:val="0"/>
+            <w:pageBreakBefore w:val="0"/>
+            <w:widowControl/>
+            <w:tabs>
+              <w:tab w:val="right" w:leader="dot" w:pos="9067"/>
+            </w:tabs>
+            <w:kinsoku/>
+            <w:wordWrap/>
+            <w:overflowPunct/>
+            <w:topLinePunct w:val="0"/>
+            <w:autoSpaceDE/>
+            <w:autoSpaceDN/>
+            <w:bidi w:val="0"/>
+            <w:adjustRightInd/>
+            <w:snapToGrid/>
+            <w:spacing w:line="360" w:lineRule="auto"/>
+            <w:textAlignment w:val="auto"/>
+            <w:rPr>
+              <w:rFonts w:hint="default" w:ascii="Times New Roman" w:hAnsi="Times New Roman" w:cs="Times New Roman"/>
+              <w:b/>
+              <w:bCs/>
+              <w:sz w:val="26"/>
+              <w:szCs w:val="26"/>
+            </w:rPr>
+          </w:pPr>
+          <w:r>
+            <w:rPr>
+              <w:rFonts w:hint="default" w:ascii="Times New Roman" w:hAnsi="Times New Roman" w:cs="Times New Roman"/>
+              <w:b/>
+              <w:bCs/>
+              <w:sz w:val="26"/>
+              <w:szCs w:val="26"/>
+              <w:lang w:val="en-US"/>
+            </w:rPr>
+            <w:fldChar w:fldCharType="begin"/>
+          </w:r>
+          <w:r>
+            <w:rPr>
+              <w:rFonts w:hint="default" w:ascii="Times New Roman" w:hAnsi="Times New Roman" w:cs="Times New Roman"/>
+              <w:b/>
+              <w:bCs/>
+              <w:sz w:val="26"/>
+              <w:szCs w:val="26"/>
+              <w:lang w:val="en-US"/>
+            </w:rPr>
+            <w:instrText xml:space="preserve"> HYPERLINK \l _Toc19158 </w:instrText>
+          </w:r>
+          <w:r>
+            <w:rPr>
+              <w:rFonts w:hint="default" w:ascii="Times New Roman" w:hAnsi="Times New Roman" w:cs="Times New Roman"/>
+              <w:b/>
+              <w:bCs/>
+              <w:sz w:val="26"/>
+              <w:szCs w:val="26"/>
+              <w:lang w:val="en-US"/>
+            </w:rPr>
+            <w:fldChar w:fldCharType="separate"/>
+          </w:r>
+          <w:r>
+            <w:rPr>
+              <w:rFonts w:hint="default" w:ascii="Times New Roman" w:hAnsi="Times New Roman" w:cs="Times New Roman"/>
+              <w:b/>
+              <w:bCs/>
+              <w:sz w:val="26"/>
+              <w:szCs w:val="26"/>
+              <w:lang w:val="en-US"/>
+            </w:rPr>
+            <w:t>Bước 6: Tạo form để thêm hoặc cập nhật liên hệ</w:t>
+          </w:r>
+          <w:r>
+            <w:rPr>
+              <w:rFonts w:hint="default" w:ascii="Times New Roman" w:hAnsi="Times New Roman" w:cs="Times New Roman"/>
+              <w:b/>
+              <w:bCs/>
+              <w:sz w:val="26"/>
+              <w:szCs w:val="26"/>
+            </w:rPr>
+            <w:tab/>
+          </w:r>
+          <w:r>
+            <w:rPr>
+              <w:rFonts w:hint="default" w:ascii="Times New Roman" w:hAnsi="Times New Roman" w:cs="Times New Roman"/>
+              <w:b/>
+              <w:bCs/>
+              <w:sz w:val="26"/>
+              <w:szCs w:val="26"/>
+            </w:rPr>
+            <w:fldChar w:fldCharType="begin"/>
+          </w:r>
+          <w:r>
+            <w:rPr>
+              <w:rFonts w:hint="default" w:ascii="Times New Roman" w:hAnsi="Times New Roman" w:cs="Times New Roman"/>
+              <w:b/>
+              <w:bCs/>
+              <w:sz w:val="26"/>
+              <w:szCs w:val="26"/>
+            </w:rPr>
+            <w:instrText xml:space="preserve"> PAGEREF _Toc19158 \h </w:instrText>
+          </w:r>
+          <w:r>
+            <w:rPr>
+              <w:rFonts w:hint="default" w:ascii="Times New Roman" w:hAnsi="Times New Roman" w:cs="Times New Roman"/>
+              <w:b/>
+              <w:bCs/>
+              <w:sz w:val="26"/>
+              <w:szCs w:val="26"/>
+            </w:rPr>
+            <w:fldChar w:fldCharType="separate"/>
+          </w:r>
+          <w:r>
+            <w:rPr>
+              <w:rFonts w:hint="default" w:ascii="Times New Roman" w:hAnsi="Times New Roman" w:cs="Times New Roman"/>
+              <w:b/>
+              <w:bCs/>
+              <w:sz w:val="26"/>
+              <w:szCs w:val="26"/>
+            </w:rPr>
+            <w:t>21</w:t>
+          </w:r>
+          <w:r>
+            <w:rPr>
+              <w:rFonts w:hint="default" w:ascii="Times New Roman" w:hAnsi="Times New Roman" w:cs="Times New Roman"/>
+              <w:b/>
+              <w:bCs/>
+              <w:sz w:val="26"/>
+              <w:szCs w:val="26"/>
+            </w:rPr>
+            <w:fldChar w:fldCharType="end"/>
+          </w:r>
+          <w:r>
+            <w:rPr>
+              <w:rFonts w:hint="default" w:ascii="Times New Roman" w:hAnsi="Times New Roman" w:cs="Times New Roman"/>
+              <w:b/>
+              <w:bCs/>
+              <w:sz w:val="26"/>
+              <w:szCs w:val="26"/>
+              <w:lang w:val="en-US"/>
+            </w:rPr>
+            <w:fldChar w:fldCharType="end"/>
+          </w:r>
+        </w:p>
+        <w:p>
+          <w:pPr>
+            <w:pStyle w:val="249"/>
+            <w:keepNext w:val="0"/>
+            <w:keepLines w:val="0"/>
+            <w:pageBreakBefore w:val="0"/>
+            <w:widowControl/>
+            <w:tabs>
+              <w:tab w:val="right" w:leader="dot" w:pos="9067"/>
+            </w:tabs>
+            <w:kinsoku/>
+            <w:wordWrap/>
+            <w:overflowPunct/>
+            <w:topLinePunct w:val="0"/>
+            <w:autoSpaceDE/>
+            <w:autoSpaceDN/>
+            <w:bidi w:val="0"/>
+            <w:adjustRightInd/>
+            <w:snapToGrid/>
+            <w:spacing w:line="360" w:lineRule="auto"/>
+            <w:textAlignment w:val="auto"/>
+            <w:rPr>
+              <w:rFonts w:hint="default" w:ascii="Times New Roman" w:hAnsi="Times New Roman" w:cs="Times New Roman"/>
+              <w:b/>
+              <w:bCs/>
+              <w:sz w:val="26"/>
+              <w:szCs w:val="26"/>
+            </w:rPr>
+          </w:pPr>
+          <w:r>
+            <w:rPr>
+              <w:rFonts w:hint="default" w:ascii="Times New Roman" w:hAnsi="Times New Roman" w:cs="Times New Roman"/>
+              <w:b/>
+              <w:bCs/>
+              <w:sz w:val="26"/>
+              <w:szCs w:val="26"/>
+              <w:lang w:val="en-US"/>
+            </w:rPr>
+            <w:fldChar w:fldCharType="begin"/>
+          </w:r>
+          <w:r>
+            <w:rPr>
+              <w:rFonts w:hint="default" w:ascii="Times New Roman" w:hAnsi="Times New Roman" w:cs="Times New Roman"/>
+              <w:b/>
+              <w:bCs/>
+              <w:sz w:val="26"/>
+              <w:szCs w:val="26"/>
+              <w:lang w:val="en-US"/>
+            </w:rPr>
+            <w:instrText xml:space="preserve"> HYPERLINK \l _Toc24897 </w:instrText>
+          </w:r>
+          <w:r>
+            <w:rPr>
+              <w:rFonts w:hint="default" w:ascii="Times New Roman" w:hAnsi="Times New Roman" w:cs="Times New Roman"/>
+              <w:b/>
+              <w:bCs/>
+              <w:sz w:val="26"/>
+              <w:szCs w:val="26"/>
+              <w:lang w:val="en-US"/>
+            </w:rPr>
+            <w:fldChar w:fldCharType="separate"/>
+          </w:r>
+          <w:r>
+            <w:rPr>
+              <w:rFonts w:hint="default" w:ascii="Times New Roman" w:hAnsi="Times New Roman" w:cs="Times New Roman"/>
+              <w:b/>
+              <w:bCs/>
+              <w:sz w:val="26"/>
+              <w:szCs w:val="26"/>
+              <w:lang w:val="en-US"/>
+            </w:rPr>
+            <w:t>Bước 7: Tạo trang cập nhật liên hệ</w:t>
+          </w:r>
+          <w:r>
+            <w:rPr>
+              <w:rFonts w:hint="default" w:ascii="Times New Roman" w:hAnsi="Times New Roman" w:cs="Times New Roman"/>
+              <w:b/>
+              <w:bCs/>
+              <w:sz w:val="26"/>
+              <w:szCs w:val="26"/>
+            </w:rPr>
+            <w:tab/>
+          </w:r>
+          <w:r>
+            <w:rPr>
+              <w:rFonts w:hint="default" w:ascii="Times New Roman" w:hAnsi="Times New Roman" w:cs="Times New Roman"/>
+              <w:b/>
+              <w:bCs/>
+              <w:sz w:val="26"/>
+              <w:szCs w:val="26"/>
+            </w:rPr>
+            <w:fldChar w:fldCharType="begin"/>
+          </w:r>
+          <w:r>
+            <w:rPr>
+              <w:rFonts w:hint="default" w:ascii="Times New Roman" w:hAnsi="Times New Roman" w:cs="Times New Roman"/>
+              <w:b/>
+              <w:bCs/>
+              <w:sz w:val="26"/>
+              <w:szCs w:val="26"/>
+            </w:rPr>
+            <w:instrText xml:space="preserve"> PAGEREF _Toc24897 \h </w:instrText>
+          </w:r>
+          <w:r>
+            <w:rPr>
+              <w:rFonts w:hint="default" w:ascii="Times New Roman" w:hAnsi="Times New Roman" w:cs="Times New Roman"/>
+              <w:b/>
+              <w:bCs/>
+              <w:sz w:val="26"/>
+              <w:szCs w:val="26"/>
+            </w:rPr>
+            <w:fldChar w:fldCharType="separate"/>
+          </w:r>
+          <w:r>
+            <w:rPr>
+              <w:rFonts w:hint="default" w:ascii="Times New Roman" w:hAnsi="Times New Roman" w:cs="Times New Roman"/>
+              <w:b/>
+              <w:bCs/>
+              <w:sz w:val="26"/>
+              <w:szCs w:val="26"/>
+            </w:rPr>
+            <w:t>26</w:t>
+          </w:r>
+          <w:r>
+            <w:rPr>
+              <w:rFonts w:hint="default" w:ascii="Times New Roman" w:hAnsi="Times New Roman" w:cs="Times New Roman"/>
+              <w:b/>
+              <w:bCs/>
+              <w:sz w:val="26"/>
+              <w:szCs w:val="26"/>
+            </w:rPr>
+            <w:fldChar w:fldCharType="end"/>
+          </w:r>
+          <w:r>
+            <w:rPr>
+              <w:rFonts w:hint="default" w:ascii="Times New Roman" w:hAnsi="Times New Roman" w:cs="Times New Roman"/>
+              <w:b/>
+              <w:bCs/>
+              <w:sz w:val="26"/>
+              <w:szCs w:val="26"/>
+              <w:lang w:val="en-US"/>
+            </w:rPr>
+            <w:fldChar w:fldCharType="end"/>
+          </w:r>
+        </w:p>
+        <w:p>
+          <w:pPr>
+            <w:pStyle w:val="249"/>
+            <w:keepNext w:val="0"/>
+            <w:keepLines w:val="0"/>
+            <w:pageBreakBefore w:val="0"/>
+            <w:widowControl/>
+            <w:tabs>
+              <w:tab w:val="right" w:leader="dot" w:pos="9067"/>
+            </w:tabs>
+            <w:kinsoku/>
+            <w:wordWrap/>
+            <w:overflowPunct/>
+            <w:topLinePunct w:val="0"/>
+            <w:autoSpaceDE/>
+            <w:autoSpaceDN/>
+            <w:bidi w:val="0"/>
+            <w:adjustRightInd/>
+            <w:snapToGrid/>
+            <w:spacing w:line="360" w:lineRule="auto"/>
+            <w:textAlignment w:val="auto"/>
+            <w:rPr>
+              <w:rFonts w:hint="default" w:ascii="Times New Roman" w:hAnsi="Times New Roman" w:cs="Times New Roman"/>
+              <w:b/>
+              <w:bCs/>
+              <w:sz w:val="26"/>
+              <w:szCs w:val="26"/>
+            </w:rPr>
+          </w:pPr>
+          <w:r>
+            <w:rPr>
+              <w:rFonts w:hint="default" w:ascii="Times New Roman" w:hAnsi="Times New Roman" w:cs="Times New Roman"/>
+              <w:b/>
+              <w:bCs/>
+              <w:sz w:val="26"/>
+              <w:szCs w:val="26"/>
+              <w:lang w:val="en-US"/>
+            </w:rPr>
+            <w:fldChar w:fldCharType="begin"/>
+          </w:r>
+          <w:r>
+            <w:rPr>
+              <w:rFonts w:hint="default" w:ascii="Times New Roman" w:hAnsi="Times New Roman" w:cs="Times New Roman"/>
+              <w:b/>
+              <w:bCs/>
+              <w:sz w:val="26"/>
+              <w:szCs w:val="26"/>
+              <w:lang w:val="en-US"/>
+            </w:rPr>
+            <w:instrText xml:space="preserve"> HYPERLINK \l _Toc31165 </w:instrText>
+          </w:r>
+          <w:r>
+            <w:rPr>
+              <w:rFonts w:hint="default" w:ascii="Times New Roman" w:hAnsi="Times New Roman" w:cs="Times New Roman"/>
+              <w:b/>
+              <w:bCs/>
+              <w:sz w:val="26"/>
+              <w:szCs w:val="26"/>
+              <w:lang w:val="en-US"/>
+            </w:rPr>
+            <w:fldChar w:fldCharType="separate"/>
+          </w:r>
+          <w:r>
+            <w:rPr>
+              <w:rFonts w:hint="default" w:ascii="Times New Roman" w:hAnsi="Times New Roman" w:cs="Times New Roman"/>
+              <w:b/>
+              <w:bCs/>
+              <w:sz w:val="26"/>
+              <w:szCs w:val="26"/>
+              <w:lang w:val="en-US"/>
+            </w:rPr>
+            <w:t>Bước 8: Tạo trang thêm mới một liên hệ</w:t>
+          </w:r>
+          <w:r>
+            <w:rPr>
+              <w:rFonts w:hint="default" w:ascii="Times New Roman" w:hAnsi="Times New Roman" w:cs="Times New Roman"/>
+              <w:b/>
+              <w:bCs/>
+              <w:sz w:val="26"/>
+              <w:szCs w:val="26"/>
+            </w:rPr>
+            <w:tab/>
+          </w:r>
+          <w:r>
+            <w:rPr>
+              <w:rFonts w:hint="default" w:ascii="Times New Roman" w:hAnsi="Times New Roman" w:cs="Times New Roman"/>
+              <w:b/>
+              <w:bCs/>
+              <w:sz w:val="26"/>
+              <w:szCs w:val="26"/>
+            </w:rPr>
+            <w:fldChar w:fldCharType="begin"/>
+          </w:r>
+          <w:r>
+            <w:rPr>
+              <w:rFonts w:hint="default" w:ascii="Times New Roman" w:hAnsi="Times New Roman" w:cs="Times New Roman"/>
+              <w:b/>
+              <w:bCs/>
+              <w:sz w:val="26"/>
+              <w:szCs w:val="26"/>
+            </w:rPr>
+            <w:instrText xml:space="preserve"> PAGEREF _Toc31165 \h </w:instrText>
+          </w:r>
+          <w:r>
+            <w:rPr>
+              <w:rFonts w:hint="default" w:ascii="Times New Roman" w:hAnsi="Times New Roman" w:cs="Times New Roman"/>
+              <w:b/>
+              <w:bCs/>
+              <w:sz w:val="26"/>
+              <w:szCs w:val="26"/>
+            </w:rPr>
+            <w:fldChar w:fldCharType="separate"/>
+          </w:r>
+          <w:r>
+            <w:rPr>
+              <w:rFonts w:hint="default" w:ascii="Times New Roman" w:hAnsi="Times New Roman" w:cs="Times New Roman"/>
+              <w:b/>
+              <w:bCs/>
+              <w:sz w:val="26"/>
+              <w:szCs w:val="26"/>
+            </w:rPr>
+            <w:t>31</w:t>
+          </w:r>
+          <w:r>
+            <w:rPr>
+              <w:rFonts w:hint="default" w:ascii="Times New Roman" w:hAnsi="Times New Roman" w:cs="Times New Roman"/>
+              <w:b/>
+              <w:bCs/>
+              <w:sz w:val="26"/>
+              <w:szCs w:val="26"/>
+            </w:rPr>
+            <w:fldChar w:fldCharType="end"/>
+          </w:r>
+          <w:r>
+            <w:rPr>
+              <w:rFonts w:hint="default" w:ascii="Times New Roman" w:hAnsi="Times New Roman" w:cs="Times New Roman"/>
+              <w:b/>
+              <w:bCs/>
+              <w:sz w:val="26"/>
+              <w:szCs w:val="26"/>
+              <w:lang w:val="en-US"/>
+            </w:rPr>
+            <w:fldChar w:fldCharType="end"/>
+          </w:r>
+        </w:p>
+        <w:p>
+          <w:pPr>
+            <w:keepNext w:val="0"/>
+            <w:keepLines w:val="0"/>
+            <w:pageBreakBefore w:val="0"/>
+            <w:widowControl/>
+            <w:kinsoku/>
+            <w:wordWrap/>
+            <w:overflowPunct/>
+            <w:topLinePunct w:val="0"/>
+            <w:autoSpaceDE/>
+            <w:autoSpaceDN/>
+            <w:bidi w:val="0"/>
+            <w:adjustRightInd/>
+            <w:snapToGrid/>
+            <w:spacing w:line="360" w:lineRule="auto"/>
+            <w:textAlignment w:val="auto"/>
+            <w:rPr>
+              <w:rFonts w:hint="default" w:ascii="Times New Roman" w:hAnsi="Times New Roman" w:cs="Times New Roman" w:eastAsiaTheme="minorEastAsia"/>
+              <w:bCs/>
+              <w:szCs w:val="26"/>
+              <w:lang w:val="en-US" w:eastAsia="zh-CN" w:bidi="ar-SA"/>
+            </w:rPr>
+          </w:pPr>
+          <w:r>
+            <w:rPr>
+              <w:rFonts w:hint="default" w:ascii="Times New Roman" w:hAnsi="Times New Roman" w:cs="Times New Roman"/>
+              <w:b/>
+              <w:bCs/>
+              <w:sz w:val="26"/>
+              <w:szCs w:val="26"/>
+              <w:lang w:val="en-US"/>
+            </w:rPr>
+            <w:fldChar w:fldCharType="end"/>
+          </w:r>
+        </w:p>
+      </w:sdtContent>
+    </w:sdt>
     <w:p>
       <w:pPr>
         <w:keepNext w:val="0"/>
@@ -1089,12 +2411,10 @@
         <w:spacing w:line="360" w:lineRule="auto"/>
         <w:textAlignment w:val="auto"/>
         <w:rPr>
-          <w:rFonts w:hint="default" w:ascii="Times New Roman" w:hAnsi="Times New Roman" w:cs="Times New Roman"/>
-          <w:b/>
+          <w:rFonts w:hint="default" w:ascii="Times New Roman" w:hAnsi="Times New Roman" w:cs="Times New Roman" w:eastAsiaTheme="minorEastAsia"/>
           <w:bCs/>
-          <w:sz w:val="26"/>
-          <w:szCs w:val="26"/>
-          <w:lang w:val="en-US"/>
+          <w:szCs w:val="26"/>
+          <w:lang w:val="en-US" w:eastAsia="zh-CN" w:bidi="ar-SA"/>
         </w:rPr>
         <w:sectPr>
           <w:footerReference r:id="rId3" w:type="default"/>
@@ -1112,6 +2432,8 @@
           <w:docGrid w:linePitch="360" w:charSpace="0"/>
         </w:sectPr>
       </w:pPr>
+      <w:bookmarkStart w:id="8" w:name="_GoBack"/>
+      <w:bookmarkEnd w:id="8"/>
     </w:p>
     <w:p>
       <w:pPr>
@@ -1124,6 +2446,7 @@
           <w:lang w:val="en-US"/>
         </w:rPr>
       </w:pPr>
+      <w:bookmarkStart w:id="0" w:name="_Toc21720"/>
       <w:r>
         <w:rPr>
           <w:rFonts w:hint="default"/>
@@ -1131,6 +2454,7 @@
         </w:rPr>
         <w:t>Bước 1: Tạo ứng dụng Vue</w:t>
       </w:r>
+      <w:bookmarkEnd w:id="0"/>
     </w:p>
     <w:p>
       <w:pPr>
@@ -2333,6 +3657,7 @@
           <w:lang w:val="en-US"/>
         </w:rPr>
       </w:pPr>
+      <w:bookmarkStart w:id="1" w:name="_Toc5351"/>
       <w:r>
         <w:rPr>
           <w:rFonts w:hint="default"/>
@@ -2340,6 +3665,7 @@
         </w:rPr>
         <w:t>Bước 2: Quản lý mã nguồn dự án với git và GitHub</w:t>
       </w:r>
+      <w:bookmarkEnd w:id="1"/>
     </w:p>
     <w:p>
       <w:pPr>
@@ -2693,6 +4019,7 @@
           <w:lang w:val="en-US"/>
         </w:rPr>
       </w:pPr>
+      <w:bookmarkStart w:id="2" w:name="_Toc8601"/>
       <w:r>
         <w:rPr>
           <w:rFonts w:hint="default"/>
@@ -2700,6 +4027,7 @@
         </w:rPr>
         <w:t>Bước 3: Tạo lớp dịch vụ lấy dữ liệu từ server</w:t>
       </w:r>
+      <w:bookmarkEnd w:id="2"/>
     </w:p>
     <w:p>
       <w:pPr>
@@ -3728,6 +5056,7 @@
           <w:lang w:val="en-US"/>
         </w:rPr>
       </w:pPr>
+      <w:bookmarkStart w:id="3" w:name="_Toc20696"/>
       <w:r>
         <w:rPr>
           <w:rFonts w:hint="default"/>
@@ -3735,6 +5064,7 @@
         </w:rPr>
         <w:t>Bước 4: Cài đặt trang hiển thị danh sách các liên hệ</w:t>
       </w:r>
+      <w:bookmarkEnd w:id="3"/>
     </w:p>
     <w:p>
       <w:pPr>
@@ -7155,6 +8485,7 @@
           <w:lang w:val="en-US"/>
         </w:rPr>
       </w:pPr>
+      <w:bookmarkStart w:id="4" w:name="_Toc20297"/>
       <w:r>
         <w:rPr>
           <w:rFonts w:hint="default"/>
@@ -7162,6 +8493,7 @@
         </w:rPr>
         <w:t>Bước 5: Tạo trang lỗi 404 không tìm thấy trang</w:t>
       </w:r>
+      <w:bookmarkEnd w:id="4"/>
     </w:p>
     <w:p>
       <w:pPr>
@@ -7967,6 +9299,7 @@
           <w:lang w:val="en-US"/>
         </w:rPr>
       </w:pPr>
+      <w:bookmarkStart w:id="5" w:name="_Toc19158"/>
       <w:r>
         <w:rPr>
           <w:rFonts w:hint="default"/>
@@ -7974,6 +9307,7 @@
         </w:rPr>
         <w:t>Bước 6: Tạo form để thêm hoặc cập nhật liên hệ</w:t>
       </w:r>
+      <w:bookmarkEnd w:id="5"/>
     </w:p>
     <w:p>
       <w:pPr>
@@ -8874,6 +10208,7 @@
           <w:lang w:val="en-US"/>
         </w:rPr>
       </w:pPr>
+      <w:bookmarkStart w:id="6" w:name="_Toc24897"/>
       <w:r>
         <w:rPr>
           <w:rFonts w:hint="default"/>
@@ -8881,6 +10216,7 @@
         </w:rPr>
         <w:t>Bước 7: Tạo trang cập nhật liên hệ</w:t>
       </w:r>
+      <w:bookmarkEnd w:id="6"/>
     </w:p>
     <w:p>
       <w:pPr>
@@ -10763,6 +12099,7 @@
           <w:lang w:val="en-US"/>
         </w:rPr>
       </w:pPr>
+      <w:bookmarkStart w:id="7" w:name="_Toc31165"/>
       <w:r>
         <w:rPr>
           <w:rFonts w:hint="default"/>
@@ -10770,6 +12107,7 @@
         </w:rPr>
         <w:t>Bước 8: Tạo trang thêm mới một liên hệ</w:t>
       </w:r>
+      <w:bookmarkEnd w:id="7"/>
     </w:p>
     <w:p>
       <w:pPr>
@@ -10800,8 +12138,6 @@
           <w:lang w:val="en-US"/>
         </w:rPr>
       </w:pPr>
-      <w:bookmarkStart w:id="0" w:name="_GoBack"/>
-      <w:bookmarkEnd w:id="0"/>
       <w:r>
         <w:rPr>
           <w:rFonts w:hint="default" w:ascii="Times New Roman" w:hAnsi="Times New Roman" w:cs="Times New Roman"/>
@@ -11528,6 +12864,18 @@
           <w:lang w:val="en-US"/>
         </w:rPr>
         <w:tab/>
+      </w:r>
+      <w:r>
+        <w:rPr>
+          <w:rFonts w:hint="default" w:ascii="Times New Roman" w:hAnsi="Times New Roman" w:cs="Times New Roman"/>
+          <w:b w:val="0"/>
+          <w:bCs w:val="0"/>
+          <w:i w:val="0"/>
+          <w:iCs w:val="0"/>
+          <w:sz w:val="26"/>
+          <w:szCs w:val="26"/>
+          <w:lang w:val="en-US"/>
+        </w:rPr>
         <w:t>+</w:t>
       </w:r>
       <w:r>
@@ -11542,6 +12890,18 @@
           <w:lang w:val="en-US"/>
         </w:rPr>
         <w:tab/>
+      </w:r>
+      <w:r>
+        <w:rPr>
+          <w:rFonts w:hint="default" w:ascii="Times New Roman" w:hAnsi="Times New Roman" w:cs="Times New Roman"/>
+          <w:b w:val="0"/>
+          <w:bCs w:val="0"/>
+          <w:i w:val="0"/>
+          <w:iCs w:val="0"/>
+          <w:sz w:val="26"/>
+          <w:szCs w:val="26"/>
+          <w:lang w:val="en-US"/>
+        </w:rPr>
         <w:t>Trước khi thêm:</w:t>
       </w:r>
     </w:p>
@@ -11689,6 +13049,18 @@
           <w:lang w:val="en-US"/>
         </w:rPr>
         <w:tab/>
+      </w:r>
+      <w:r>
+        <w:rPr>
+          <w:rFonts w:hint="default" w:ascii="Times New Roman" w:hAnsi="Times New Roman" w:cs="Times New Roman"/>
+          <w:b w:val="0"/>
+          <w:bCs w:val="0"/>
+          <w:i w:val="0"/>
+          <w:iCs w:val="0"/>
+          <w:sz w:val="26"/>
+          <w:szCs w:val="26"/>
+          <w:lang w:val="en-US"/>
+        </w:rPr>
         <w:t>+</w:t>
       </w:r>
       <w:r>
@@ -11703,6 +13075,18 @@
           <w:lang w:val="en-US"/>
         </w:rPr>
         <w:tab/>
+      </w:r>
+      <w:r>
+        <w:rPr>
+          <w:rFonts w:hint="default" w:ascii="Times New Roman" w:hAnsi="Times New Roman" w:cs="Times New Roman"/>
+          <w:b w:val="0"/>
+          <w:bCs w:val="0"/>
+          <w:i w:val="0"/>
+          <w:iCs w:val="0"/>
+          <w:sz w:val="26"/>
+          <w:szCs w:val="26"/>
+          <w:lang w:val="en-US"/>
+        </w:rPr>
         <w:t>Thêm liên hệ với nội dung như bên dưới:</w:t>
       </w:r>
     </w:p>
@@ -11850,6 +13234,18 @@
           <w:lang w:val="en-US"/>
         </w:rPr>
         <w:tab/>
+      </w:r>
+      <w:r>
+        <w:rPr>
+          <w:rFonts w:hint="default" w:ascii="Times New Roman" w:hAnsi="Times New Roman" w:cs="Times New Roman"/>
+          <w:b w:val="0"/>
+          <w:bCs w:val="0"/>
+          <w:i w:val="0"/>
+          <w:iCs w:val="0"/>
+          <w:sz w:val="26"/>
+          <w:szCs w:val="26"/>
+          <w:lang w:val="en-US"/>
+        </w:rPr>
         <w:t>+</w:t>
       </w:r>
       <w:r>
@@ -11864,6 +13260,18 @@
           <w:lang w:val="en-US"/>
         </w:rPr>
         <w:tab/>
+      </w:r>
+      <w:r>
+        <w:rPr>
+          <w:rFonts w:hint="default" w:ascii="Times New Roman" w:hAnsi="Times New Roman" w:cs="Times New Roman"/>
+          <w:b w:val="0"/>
+          <w:bCs w:val="0"/>
+          <w:i w:val="0"/>
+          <w:iCs w:val="0"/>
+          <w:sz w:val="26"/>
+          <w:szCs w:val="26"/>
+          <w:lang w:val="en-US"/>
+        </w:rPr>
         <w:t>Sau khi thêm:</w:t>
       </w:r>
     </w:p>
@@ -11986,7 +13394,143 @@
         <w:adjustRightInd/>
         <w:snapToGrid/>
         <w:spacing w:line="360" w:lineRule="auto"/>
-        <w:jc w:val="center"/>
+        <w:jc w:val="left"/>
+        <w:textAlignment w:val="auto"/>
+        <w:rPr>
+          <w:rFonts w:hint="default" w:ascii="Times New Roman" w:hAnsi="Times New Roman" w:cs="Times New Roman"/>
+          <w:b w:val="0"/>
+          <w:bCs w:val="0"/>
+          <w:i w:val="0"/>
+          <w:iCs w:val="0"/>
+          <w:sz w:val="26"/>
+          <w:szCs w:val="26"/>
+          <w:lang w:val="en-US"/>
+        </w:rPr>
+      </w:pPr>
+      <w:r>
+        <w:rPr>
+          <w:rFonts w:hint="default" w:ascii="Times New Roman" w:hAnsi="Times New Roman" w:cs="Times New Roman"/>
+          <w:b w:val="0"/>
+          <w:bCs w:val="0"/>
+          <w:i w:val="0"/>
+          <w:iCs w:val="0"/>
+          <w:sz w:val="26"/>
+          <w:szCs w:val="26"/>
+          <w:lang w:val="en-US"/>
+        </w:rPr>
+        <w:t>-</w:t>
+      </w:r>
+      <w:r>
+        <w:rPr>
+          <w:rFonts w:hint="default" w:ascii="Times New Roman" w:hAnsi="Times New Roman" w:cs="Times New Roman"/>
+          <w:b w:val="0"/>
+          <w:bCs w:val="0"/>
+          <w:i w:val="0"/>
+          <w:iCs w:val="0"/>
+          <w:sz w:val="26"/>
+          <w:szCs w:val="26"/>
+          <w:lang w:val="en-US"/>
+        </w:rPr>
+        <w:tab/>
+        <w:t xml:space="preserve">Đường dẫn github: </w:t>
+      </w:r>
+      <w:r>
+        <w:rPr>
+          <w:rFonts w:hint="default" w:ascii="Times New Roman" w:hAnsi="Times New Roman"/>
+          <w:b w:val="0"/>
+          <w:bCs w:val="0"/>
+          <w:i w:val="0"/>
+          <w:iCs w:val="0"/>
+          <w:sz w:val="26"/>
+          <w:szCs w:val="26"/>
+          <w:lang w:val="en-US"/>
+        </w:rPr>
+        <w:fldChar w:fldCharType="begin"/>
+      </w:r>
+      <w:r>
+        <w:rPr>
+          <w:rFonts w:hint="default" w:ascii="Times New Roman" w:hAnsi="Times New Roman"/>
+          <w:b w:val="0"/>
+          <w:bCs w:val="0"/>
+          <w:i w:val="0"/>
+          <w:iCs w:val="0"/>
+          <w:sz w:val="26"/>
+          <w:szCs w:val="26"/>
+          <w:lang w:val="en-US"/>
+        </w:rPr>
+        <w:instrText xml:space="preserve"> HYPERLINK "https://github.com/letuandatt/B2113328_LeTuanDat_FRONTEND" </w:instrText>
+      </w:r>
+      <w:r>
+        <w:rPr>
+          <w:rFonts w:hint="default" w:ascii="Times New Roman" w:hAnsi="Times New Roman"/>
+          <w:b w:val="0"/>
+          <w:bCs w:val="0"/>
+          <w:i w:val="0"/>
+          <w:iCs w:val="0"/>
+          <w:sz w:val="26"/>
+          <w:szCs w:val="26"/>
+          <w:lang w:val="en-US"/>
+        </w:rPr>
+        <w:fldChar w:fldCharType="separate"/>
+      </w:r>
+      <w:r>
+        <w:rPr>
+          <w:rStyle w:val="51"/>
+          <w:rFonts w:hint="default" w:ascii="Times New Roman" w:hAnsi="Times New Roman"/>
+          <w:b w:val="0"/>
+          <w:bCs w:val="0"/>
+          <w:i w:val="0"/>
+          <w:iCs w:val="0"/>
+          <w:sz w:val="26"/>
+          <w:szCs w:val="26"/>
+          <w:lang w:val="en-US"/>
+        </w:rPr>
+        <w:t>https://github.com/letuandatt/B2113328_LeTuanDat_FRONTEND</w:t>
+      </w:r>
+      <w:r>
+        <w:rPr>
+          <w:rFonts w:hint="default" w:ascii="Times New Roman" w:hAnsi="Times New Roman"/>
+          <w:b w:val="0"/>
+          <w:bCs w:val="0"/>
+          <w:i w:val="0"/>
+          <w:iCs w:val="0"/>
+          <w:sz w:val="26"/>
+          <w:szCs w:val="26"/>
+          <w:lang w:val="en-US"/>
+        </w:rPr>
+        <w:fldChar w:fldCharType="end"/>
+      </w:r>
+      <w:r>
+        <w:rPr>
+          <w:rFonts w:hint="default" w:ascii="Times New Roman" w:hAnsi="Times New Roman"/>
+          <w:b w:val="0"/>
+          <w:bCs w:val="0"/>
+          <w:i w:val="0"/>
+          <w:iCs w:val="0"/>
+          <w:sz w:val="26"/>
+          <w:szCs w:val="26"/>
+          <w:lang w:val="en-US"/>
+        </w:rPr>
+        <w:t xml:space="preserve"> </w:t>
+      </w:r>
+    </w:p>
+    <w:p>
+      <w:pPr>
+        <w:keepNext w:val="0"/>
+        <w:keepLines w:val="0"/>
+        <w:pageBreakBefore w:val="0"/>
+        <w:widowControl/>
+        <w:kinsoku/>
+        <w:wordWrap/>
+        <w:overflowPunct/>
+        <w:topLinePunct w:val="0"/>
+        <w:autoSpaceDE/>
+        <w:autoSpaceDN/>
+        <w:bidi w:val="0"/>
+        <w:adjustRightInd/>
+        <w:snapToGrid/>
+        <w:spacing w:line="360" w:lineRule="auto"/>
+        <w:jc w:val="left"/>
         <w:textAlignment w:val="auto"/>
         <w:rPr>
           <w:rFonts w:hint="default" w:ascii="Times New Roman" w:hAnsi="Times New Roman" w:cs="Times New Roman"/>
@@ -12600,11 +14144,11 @@
     <w:lsdException w:qFormat="1" w:unhideWhenUsed="0" w:uiPriority="64" w:semiHidden="0" w:name="Medium Shading 2"/>
     <w:lsdException w:qFormat="1" w:unhideWhenUsed="0" w:uiPriority="65" w:semiHidden="0" w:name="Medium List 1"/>
     <w:lsdException w:qFormat="1" w:unhideWhenUsed="0" w:uiPriority="66" w:semiHidden="0" w:name="Medium List 2"/>
-    <w:lsdException w:unhideWhenUsed="0" w:uiPriority="67" w:semiHidden="0" w:name="Medium Grid 1"/>
+    <w:lsdException w:qFormat="1" w:unhideWhenUsed="0" w:uiPriority="67" w:semiHidden="0" w:name="Medium Grid 1"/>
     <w:lsdException w:qFormat="1" w:unhideWhenUsed="0" w:uiPriority="68" w:semiHidden="0" w:name="Medium Grid 2"/>
     <w:lsdException w:qFormat="1" w:unhideWhenUsed="0" w:uiPriority="69" w:semiHidden="0" w:name="Medium Grid 3"/>
     <w:lsdException w:qFormat="1" w:unhideWhenUsed="0" w:uiPriority="70" w:semiHidden="0" w:name="Dark List"/>
-    <w:lsdException w:unhideWhenUsed="0" w:uiPriority="71" w:semiHidden="0" w:name="Colorful Shading"/>
+    <w:lsdException w:qFormat="1" w:unhideWhenUsed="0" w:uiPriority="71" w:semiHidden="0" w:name="Colorful Shading"/>
     <w:lsdException w:qFormat="1" w:unhideWhenUsed="0" w:uiPriority="72" w:semiHidden="0" w:name="Colorful List"/>
     <w:lsdException w:qFormat="1" w:unhideWhenUsed="0" w:uiPriority="73" w:semiHidden="0" w:name="Colorful Grid"/>
     <w:lsdException w:qFormat="1" w:unhideWhenUsed="0" w:uiPriority="60" w:semiHidden="0" w:name="Light Shading Accent 1"/>
@@ -12620,7 +14164,7 @@
     <w:lsdException w:qFormat="1" w:unhideWhenUsed="0" w:uiPriority="70" w:semiHidden="0" w:name="Dark List Accent 1"/>
     <w:lsdException w:qFormat="1" w:unhideWhenUsed="0" w:uiPriority="71" w:semiHidden="0" w:name="Colorful Shading Accent 1"/>
     <w:lsdException w:unhideWhenUsed="0" w:uiPriority="72" w:semiHidden="0" w:name="Colorful List Accent 1"/>
-    <w:lsdException w:unhideWhenUsed="0" w:uiPriority="73" w:semiHidden="0" w:name="Colorful Grid Accent 1"/>
+    <w:lsdException w:qFormat="1" w:unhideWhenUsed="0" w:uiPriority="73" w:semiHidden="0" w:name="Colorful Grid Accent 1"/>
     <w:lsdException w:qFormat="1" w:unhideWhenUsed="0" w:uiPriority="60" w:semiHidden="0" w:name="Light Shading Accent 2"/>
     <w:lsdException w:qFormat="1" w:unhideWhenUsed="0" w:uiPriority="61" w:semiHidden="0" w:name="Light List Accent 2"/>
     <w:lsdException w:qFormat="1" w:unhideWhenUsed="0" w:uiPriority="62" w:semiHidden="0" w:name="Light Grid Accent 2"/>
@@ -12630,10 +14174,10 @@
     <w:lsdException w:qFormat="1" w:unhideWhenUsed="0" w:uiPriority="66" w:semiHidden="0" w:name="Medium List 2 Accent 2"/>
     <w:lsdException w:qFormat="1" w:unhideWhenUsed="0" w:uiPriority="67" w:semiHidden="0" w:name="Medium Grid 1 Accent 2"/>
     <w:lsdException w:qFormat="1" w:unhideWhenUsed="0" w:uiPriority="68" w:semiHidden="0" w:name="Medium Grid 2 Accent 2"/>
-    <w:lsdException w:unhideWhenUsed="0" w:uiPriority="69" w:semiHidden="0" w:name="Medium Grid 3 Accent 2"/>
+    <w:lsdException w:qFormat="1" w:unhideWhenUsed="0" w:uiPriority="69" w:semiHidden="0" w:name="Medium Grid 3 Accent 2"/>
     <w:lsdException w:qFormat="1" w:unhideWhenUsed="0" w:uiPriority="70" w:semiHidden="0" w:name="Dark List Accent 2"/>
     <w:lsdException w:qFormat="1" w:unhideWhenUsed="0" w:uiPriority="71" w:semiHidden="0" w:name="Colorful Shading Accent 2"/>
-    <w:lsdException w:unhideWhenUsed="0" w:uiPriority="72" w:semiHidden="0" w:name="Colorful List Accent 2"/>
+    <w:lsdException w:qFormat="1" w:unhideWhenUsed="0" w:uiPriority="72" w:semiHidden="0" w:name="Colorful List Accent 2"/>
     <w:lsdException w:qFormat="1" w:unhideWhenUsed="0" w:uiPriority="73" w:semiHidden="0" w:name="Colorful Grid Accent 2"/>
     <w:lsdException w:qFormat="1" w:unhideWhenUsed="0" w:uiPriority="60" w:semiHidden="0" w:name="Light Shading Accent 3"/>
     <w:lsdException w:qFormat="1" w:unhideWhenUsed="0" w:uiPriority="61" w:semiHidden="0" w:name="Light List Accent 3"/>
@@ -12660,7 +14204,7 @@
     <w:lsdException w:qFormat="1" w:unhideWhenUsed="0" w:uiPriority="68" w:semiHidden="0" w:name="Medium Grid 2 Accent 4"/>
     <w:lsdException w:qFormat="1" w:unhideWhenUsed="0" w:uiPriority="69" w:semiHidden="0" w:name="Medium Grid 3 Accent 4"/>
     <w:lsdException w:qFormat="1" w:unhideWhenUsed="0" w:uiPriority="70" w:semiHidden="0" w:name="Dark List Accent 4"/>
-    <w:lsdException w:unhideWhenUsed="0" w:uiPriority="71" w:semiHidden="0" w:name="Colorful Shading Accent 4"/>
+    <w:lsdException w:qFormat="1" w:unhideWhenUsed="0" w:uiPriority="71" w:semiHidden="0" w:name="Colorful Shading Accent 4"/>
     <w:lsdException w:qFormat="1" w:unhideWhenUsed="0" w:uiPriority="72" w:semiHidden="0" w:name="Colorful List Accent 4"/>
     <w:lsdException w:qFormat="1" w:unhideWhenUsed="0" w:uiPriority="73" w:semiHidden="0" w:name="Colorful Grid Accent 4"/>
     <w:lsdException w:qFormat="1" w:unhideWhenUsed="0" w:uiPriority="60" w:semiHidden="0" w:name="Light Shading Accent 5"/>
@@ -12671,8 +14215,8 @@
     <w:lsdException w:qFormat="1" w:unhideWhenUsed="0" w:uiPriority="65" w:semiHidden="0" w:name="Medium List 1 Accent 5"/>
     <w:lsdException w:qFormat="1" w:unhideWhenUsed="0" w:uiPriority="66" w:semiHidden="0" w:name="Medium List 2 Accent 5"/>
     <w:lsdException w:qFormat="1" w:unhideWhenUsed="0" w:uiPriority="67" w:semiHidden="0" w:name="Medium Grid 1 Accent 5"/>
-    <w:lsdException w:unhideWhenUsed="0" w:uiPriority="68" w:semiHidden="0" w:name="Medium Grid 2 Accent 5"/>
-    <w:lsdException w:unhideWhenUsed="0" w:uiPriority="69" w:semiHidden="0" w:name="Medium Grid 3 Accent 5"/>
+    <w:lsdException w:qFormat="1" w:unhideWhenUsed="0" w:uiPriority="68" w:semiHidden="0" w:name="Medium Grid 2 Accent 5"/>
+    <w:lsdException w:qFormat="1" w:unhideWhenUsed="0" w:uiPriority="69" w:semiHidden="0" w:name="Medium Grid 3 Accent 5"/>
     <w:lsdException w:qFormat="1" w:unhideWhenUsed="0" w:uiPriority="70" w:semiHidden="0" w:name="Dark List Accent 5"/>
     <w:lsdException w:qFormat="1" w:unhideWhenUsed="0" w:uiPriority="71" w:semiHidden="0" w:name="Colorful Shading Accent 5"/>
     <w:lsdException w:qFormat="1" w:unhideWhenUsed="0" w:uiPriority="72" w:semiHidden="0" w:name="Colorful List Accent 5"/>
@@ -21983,6 +23527,7 @@
   <w:style w:type="table" w:styleId="200">
     <w:name w:val="Medium Grid 1"/>
     <w:basedOn w:val="12"/>
+    <w:qFormat/>
     <w:uiPriority w:val="67"/>
     <w:tblPr>
       <w:tblBorders>
@@ -22972,6 +24517,7 @@
   <w:style w:type="table" w:styleId="212">
     <w:name w:val="Medium Grid 2 Accent 5"/>
     <w:basedOn w:val="12"/>
+    <w:qFormat/>
     <w:uiPriority w:val="68"/>
     <w:rPr>
       <w:rFonts w:ascii="SimSun" w:hAnsi="SimSun" w:eastAsia="Courier New" w:cs="Times New Roman"/>
@@ -23455,6 +25001,7 @@
   <w:style w:type="table" w:styleId="216">
     <w:name w:val="Medium Grid 3 Accent 2"/>
     <w:basedOn w:val="12"/>
+    <w:qFormat/>
     <w:uiPriority w:val="69"/>
     <w:tblPr>
       <w:tblBorders>
@@ -23841,6 +25388,7 @@
   <w:style w:type="table" w:styleId="219">
     <w:name w:val="Medium Grid 3 Accent 5"/>
     <w:basedOn w:val="12"/>
+    <w:qFormat/>
     <w:uiPriority w:val="69"/>
     <w:tblPr>
       <w:tblBorders>
@@ -24826,6 +26374,7 @@
   <w:style w:type="table" w:styleId="228">
     <w:name w:val="Colorful Shading"/>
     <w:basedOn w:val="12"/>
+    <w:qFormat/>
     <w:uiPriority w:val="71"/>
     <w:rPr>
       <w:color w:val="000000"/>
@@ -25255,6 +26804,7 @@
   <w:style w:type="table" w:styleId="232">
     <w:name w:val="Colorful Shading Accent 4"/>
     <w:basedOn w:val="12"/>
+    <w:qFormat/>
     <w:uiPriority w:val="71"/>
     <w:rPr>
       <w:color w:val="000000"/>
@@ -25735,6 +27285,7 @@
   <w:style w:type="table" w:styleId="237">
     <w:name w:val="Colorful List Accent 2"/>
     <w:basedOn w:val="12"/>
+    <w:qFormat/>
     <w:uiPriority w:val="72"/>
     <w:rPr>
       <w:color w:val="000000"/>
@@ -26182,6 +27733,7 @@
   <w:style w:type="table" w:styleId="243">
     <w:name w:val="Colorful Grid Accent 1"/>
     <w:basedOn w:val="12"/>
+    <w:qFormat/>
     <w:uiPriority w:val="73"/>
     <w:rPr>
       <w:color w:val="000000"/>
@@ -26585,6 +28137,17 @@
         <w:shd w:val="clear" w:color="auto" w:fill="FBCAA2"/>
       </w:tcPr>
     </w:tblStylePr>
+  </w:style>
+  <w:style w:type="paragraph" w:customStyle="1" w:styleId="249">
+    <w:name w:val="WPSOffice手动目录 1"/>
+    <w:uiPriority w:val="0"/>
+    <w:pPr>
+      <w:ind w:leftChars="0"/>
+    </w:pPr>
+    <w:rPr>
+      <w:sz w:val="20"/>
+      <w:szCs w:val="20"/>
+    </w:rPr>
   </w:style>
 </w:styles>
 </file>

--- a/B2113328_LeTuanDat_FRONTEND.docx
+++ b/B2113328_LeTuanDat_FRONTEND.docx
@@ -1078,7 +1078,7 @@
           <w:sz w:val="21"/>
           <w:lang w:val="en-US" w:eastAsia="zh-CN" w:bidi="ar-SA"/>
         </w:rPr>
-        <w:id w:val="147458189"/>
+        <w:id w:val="147457359"/>
         <w15:color w:val="DBDBDB"/>
         <w:docPartObj>
           <w:docPartGallery w:val="Table of Contents"/>
@@ -1127,8 +1127,8 @@
               <w:rFonts w:hint="default" w:ascii="Times New Roman" w:hAnsi="Times New Roman" w:eastAsia="SimSun" w:cs="Times New Roman"/>
               <w:b/>
               <w:bCs/>
-              <w:sz w:val="36"/>
-              <w:szCs w:val="36"/>
+              <w:sz w:val="26"/>
+              <w:szCs w:val="26"/>
               <w:lang w:val="en-US"/>
             </w:rPr>
             <w:t>MỤC LỤC</w:t>
@@ -1159,6 +1159,7 @@
               <w:bCs/>
               <w:sz w:val="26"/>
               <w:szCs w:val="26"/>
+              <w:lang w:val="en-US"/>
             </w:rPr>
           </w:pPr>
         </w:p>
@@ -1244,7 +1245,7 @@
               <w:szCs w:val="26"/>
               <w:lang w:val="en-US"/>
             </w:rPr>
-            <w:instrText xml:space="preserve"> HYPERLINK \l _Toc21720 </w:instrText>
+            <w:instrText xml:space="preserve"> HYPERLINK \l _Toc31764 </w:instrText>
           </w:r>
           <w:r>
             <w:rPr>
@@ -1296,7 +1297,7 @@
               <w:sz w:val="26"/>
               <w:szCs w:val="26"/>
             </w:rPr>
-            <w:instrText xml:space="preserve"> PAGEREF _Toc21720 \h </w:instrText>
+            <w:instrText xml:space="preserve"> PAGEREF _Toc31764 \h </w:instrText>
           </w:r>
           <w:r>
             <w:rPr>
@@ -1389,7 +1390,7 @@
               <w:szCs w:val="26"/>
               <w:lang w:val="en-US"/>
             </w:rPr>
-            <w:instrText xml:space="preserve"> HYPERLINK \l _Toc5351 </w:instrText>
+            <w:instrText xml:space="preserve"> HYPERLINK \l _Toc5621 </w:instrText>
           </w:r>
           <w:r>
             <w:rPr>
@@ -1441,7 +1442,7 @@
               <w:sz w:val="26"/>
               <w:szCs w:val="26"/>
             </w:rPr>
-            <w:instrText xml:space="preserve"> PAGEREF _Toc5351 \h </w:instrText>
+            <w:instrText xml:space="preserve"> PAGEREF _Toc5621 \h </w:instrText>
           </w:r>
           <w:r>
             <w:rPr>
@@ -1534,7 +1535,7 @@
               <w:szCs w:val="26"/>
               <w:lang w:val="en-US"/>
             </w:rPr>
-            <w:instrText xml:space="preserve"> HYPERLINK \l _Toc8601 </w:instrText>
+            <w:instrText xml:space="preserve"> HYPERLINK \l _Toc22268 </w:instrText>
           </w:r>
           <w:r>
             <w:rPr>
@@ -1586,7 +1587,7 @@
               <w:sz w:val="26"/>
               <w:szCs w:val="26"/>
             </w:rPr>
-            <w:instrText xml:space="preserve"> PAGEREF _Toc8601 \h </w:instrText>
+            <w:instrText xml:space="preserve"> PAGEREF _Toc22268 \h </w:instrText>
           </w:r>
           <w:r>
             <w:rPr>
@@ -1679,7 +1680,7 @@
               <w:szCs w:val="26"/>
               <w:lang w:val="en-US"/>
             </w:rPr>
-            <w:instrText xml:space="preserve"> HYPERLINK \l _Toc20696 </w:instrText>
+            <w:instrText xml:space="preserve"> HYPERLINK \l _Toc28822 </w:instrText>
           </w:r>
           <w:r>
             <w:rPr>
@@ -1731,7 +1732,7 @@
               <w:sz w:val="26"/>
               <w:szCs w:val="26"/>
             </w:rPr>
-            <w:instrText xml:space="preserve"> PAGEREF _Toc20696 \h </w:instrText>
+            <w:instrText xml:space="preserve"> PAGEREF _Toc28822 \h </w:instrText>
           </w:r>
           <w:r>
             <w:rPr>
@@ -1824,7 +1825,7 @@
               <w:szCs w:val="26"/>
               <w:lang w:val="en-US"/>
             </w:rPr>
-            <w:instrText xml:space="preserve"> HYPERLINK \l _Toc20297 </w:instrText>
+            <w:instrText xml:space="preserve"> HYPERLINK \l _Toc13222 </w:instrText>
           </w:r>
           <w:r>
             <w:rPr>
@@ -1876,7 +1877,7 @@
               <w:sz w:val="26"/>
               <w:szCs w:val="26"/>
             </w:rPr>
-            <w:instrText xml:space="preserve"> PAGEREF _Toc20297 \h </w:instrText>
+            <w:instrText xml:space="preserve"> PAGEREF _Toc13222 \h </w:instrText>
           </w:r>
           <w:r>
             <w:rPr>
@@ -1969,7 +1970,7 @@
               <w:szCs w:val="26"/>
               <w:lang w:val="en-US"/>
             </w:rPr>
-            <w:instrText xml:space="preserve"> HYPERLINK \l _Toc19158 </w:instrText>
+            <w:instrText xml:space="preserve"> HYPERLINK \l _Toc2316 </w:instrText>
           </w:r>
           <w:r>
             <w:rPr>
@@ -2021,7 +2022,7 @@
               <w:sz w:val="26"/>
               <w:szCs w:val="26"/>
             </w:rPr>
-            <w:instrText xml:space="preserve"> PAGEREF _Toc19158 \h </w:instrText>
+            <w:instrText xml:space="preserve"> PAGEREF _Toc2316 \h </w:instrText>
           </w:r>
           <w:r>
             <w:rPr>
@@ -2114,7 +2115,7 @@
               <w:szCs w:val="26"/>
               <w:lang w:val="en-US"/>
             </w:rPr>
-            <w:instrText xml:space="preserve"> HYPERLINK \l _Toc24897 </w:instrText>
+            <w:instrText xml:space="preserve"> HYPERLINK \l _Toc646 </w:instrText>
           </w:r>
           <w:r>
             <w:rPr>
@@ -2166,7 +2167,7 @@
               <w:sz w:val="26"/>
               <w:szCs w:val="26"/>
             </w:rPr>
-            <w:instrText xml:space="preserve"> PAGEREF _Toc24897 \h </w:instrText>
+            <w:instrText xml:space="preserve"> PAGEREF _Toc646 \h </w:instrText>
           </w:r>
           <w:r>
             <w:rPr>
@@ -2259,7 +2260,7 @@
               <w:szCs w:val="26"/>
               <w:lang w:val="en-US"/>
             </w:rPr>
-            <w:instrText xml:space="preserve"> HYPERLINK \l _Toc31165 </w:instrText>
+            <w:instrText xml:space="preserve"> HYPERLINK \l _Toc26821 </w:instrText>
           </w:r>
           <w:r>
             <w:rPr>
@@ -2311,7 +2312,7 @@
               <w:sz w:val="26"/>
               <w:szCs w:val="26"/>
             </w:rPr>
-            <w:instrText xml:space="preserve"> PAGEREF _Toc31165 \h </w:instrText>
+            <w:instrText xml:space="preserve"> PAGEREF _Toc26821 \h </w:instrText>
           </w:r>
           <w:r>
             <w:rPr>
@@ -2432,8 +2433,6 @@
           <w:docGrid w:linePitch="360" w:charSpace="0"/>
         </w:sectPr>
       </w:pPr>
-      <w:bookmarkStart w:id="8" w:name="_GoBack"/>
-      <w:bookmarkEnd w:id="8"/>
     </w:p>
     <w:p>
       <w:pPr>
@@ -2446,7 +2445,7 @@
           <w:lang w:val="en-US"/>
         </w:rPr>
       </w:pPr>
-      <w:bookmarkStart w:id="0" w:name="_Toc21720"/>
+      <w:bookmarkStart w:id="0" w:name="_Toc31764"/>
       <w:r>
         <w:rPr>
           <w:rFonts w:hint="default"/>
@@ -3657,7 +3656,7 @@
           <w:lang w:val="en-US"/>
         </w:rPr>
       </w:pPr>
-      <w:bookmarkStart w:id="1" w:name="_Toc5351"/>
+      <w:bookmarkStart w:id="1" w:name="_Toc5621"/>
       <w:r>
         <w:rPr>
           <w:rFonts w:hint="default"/>
@@ -4019,7 +4018,7 @@
           <w:lang w:val="en-US"/>
         </w:rPr>
       </w:pPr>
-      <w:bookmarkStart w:id="2" w:name="_Toc8601"/>
+      <w:bookmarkStart w:id="2" w:name="_Toc22268"/>
       <w:r>
         <w:rPr>
           <w:rFonts w:hint="default"/>
@@ -5056,7 +5055,7 @@
           <w:lang w:val="en-US"/>
         </w:rPr>
       </w:pPr>
-      <w:bookmarkStart w:id="3" w:name="_Toc20696"/>
+      <w:bookmarkStart w:id="3" w:name="_Toc28822"/>
       <w:r>
         <w:rPr>
           <w:rFonts w:hint="default"/>
@@ -8485,7 +8484,7 @@
           <w:lang w:val="en-US"/>
         </w:rPr>
       </w:pPr>
-      <w:bookmarkStart w:id="4" w:name="_Toc20297"/>
+      <w:bookmarkStart w:id="4" w:name="_Toc13222"/>
       <w:r>
         <w:rPr>
           <w:rFonts w:hint="default"/>
@@ -9299,7 +9298,7 @@
           <w:lang w:val="en-US"/>
         </w:rPr>
       </w:pPr>
-      <w:bookmarkStart w:id="5" w:name="_Toc19158"/>
+      <w:bookmarkStart w:id="5" w:name="_Toc2316"/>
       <w:r>
         <w:rPr>
           <w:rFonts w:hint="default"/>
@@ -10208,7 +10207,7 @@
           <w:lang w:val="en-US"/>
         </w:rPr>
       </w:pPr>
-      <w:bookmarkStart w:id="6" w:name="_Toc24897"/>
+      <w:bookmarkStart w:id="6" w:name="_Toc646"/>
       <w:r>
         <w:rPr>
           <w:rFonts w:hint="default"/>
@@ -12099,7 +12098,7 @@
           <w:lang w:val="en-US"/>
         </w:rPr>
       </w:pPr>
-      <w:bookmarkStart w:id="7" w:name="_Toc31165"/>
+      <w:bookmarkStart w:id="7" w:name="_Toc26821"/>
       <w:r>
         <w:rPr>
           <w:rFonts w:hint="default"/>
@@ -13513,6 +13512,8 @@
         </w:rPr>
         <w:t xml:space="preserve"> </w:t>
       </w:r>
+      <w:bookmarkStart w:id="8" w:name="_GoBack"/>
+      <w:bookmarkEnd w:id="8"/>
     </w:p>
     <w:p>
       <w:pPr>
@@ -14144,11 +14145,11 @@
     <w:lsdException w:qFormat="1" w:unhideWhenUsed="0" w:uiPriority="64" w:semiHidden="0" w:name="Medium Shading 2"/>
     <w:lsdException w:qFormat="1" w:unhideWhenUsed="0" w:uiPriority="65" w:semiHidden="0" w:name="Medium List 1"/>
     <w:lsdException w:qFormat="1" w:unhideWhenUsed="0" w:uiPriority="66" w:semiHidden="0" w:name="Medium List 2"/>
-    <w:lsdException w:qFormat="1" w:unhideWhenUsed="0" w:uiPriority="67" w:semiHidden="0" w:name="Medium Grid 1"/>
+    <w:lsdException w:unhideWhenUsed="0" w:uiPriority="67" w:semiHidden="0" w:name="Medium Grid 1"/>
     <w:lsdException w:qFormat="1" w:unhideWhenUsed="0" w:uiPriority="68" w:semiHidden="0" w:name="Medium Grid 2"/>
     <w:lsdException w:qFormat="1" w:unhideWhenUsed="0" w:uiPriority="69" w:semiHidden="0" w:name="Medium Grid 3"/>
     <w:lsdException w:qFormat="1" w:unhideWhenUsed="0" w:uiPriority="70" w:semiHidden="0" w:name="Dark List"/>
-    <w:lsdException w:qFormat="1" w:unhideWhenUsed="0" w:uiPriority="71" w:semiHidden="0" w:name="Colorful Shading"/>
+    <w:lsdException w:unhideWhenUsed="0" w:uiPriority="71" w:semiHidden="0" w:name="Colorful Shading"/>
     <w:lsdException w:qFormat="1" w:unhideWhenUsed="0" w:uiPriority="72" w:semiHidden="0" w:name="Colorful List"/>
     <w:lsdException w:qFormat="1" w:unhideWhenUsed="0" w:uiPriority="73" w:semiHidden="0" w:name="Colorful Grid"/>
     <w:lsdException w:qFormat="1" w:unhideWhenUsed="0" w:uiPriority="60" w:semiHidden="0" w:name="Light Shading Accent 1"/>
@@ -14164,7 +14165,7 @@
     <w:lsdException w:qFormat="1" w:unhideWhenUsed="0" w:uiPriority="70" w:semiHidden="0" w:name="Dark List Accent 1"/>
     <w:lsdException w:qFormat="1" w:unhideWhenUsed="0" w:uiPriority="71" w:semiHidden="0" w:name="Colorful Shading Accent 1"/>
     <w:lsdException w:unhideWhenUsed="0" w:uiPriority="72" w:semiHidden="0" w:name="Colorful List Accent 1"/>
-    <w:lsdException w:qFormat="1" w:unhideWhenUsed="0" w:uiPriority="73" w:semiHidden="0" w:name="Colorful Grid Accent 1"/>
+    <w:lsdException w:unhideWhenUsed="0" w:uiPriority="73" w:semiHidden="0" w:name="Colorful Grid Accent 1"/>
     <w:lsdException w:qFormat="1" w:unhideWhenUsed="0" w:uiPriority="60" w:semiHidden="0" w:name="Light Shading Accent 2"/>
     <w:lsdException w:qFormat="1" w:unhideWhenUsed="0" w:uiPriority="61" w:semiHidden="0" w:name="Light List Accent 2"/>
     <w:lsdException w:qFormat="1" w:unhideWhenUsed="0" w:uiPriority="62" w:semiHidden="0" w:name="Light Grid Accent 2"/>
@@ -14174,10 +14175,10 @@
     <w:lsdException w:qFormat="1" w:unhideWhenUsed="0" w:uiPriority="66" w:semiHidden="0" w:name="Medium List 2 Accent 2"/>
     <w:lsdException w:qFormat="1" w:unhideWhenUsed="0" w:uiPriority="67" w:semiHidden="0" w:name="Medium Grid 1 Accent 2"/>
     <w:lsdException w:qFormat="1" w:unhideWhenUsed="0" w:uiPriority="68" w:semiHidden="0" w:name="Medium Grid 2 Accent 2"/>
-    <w:lsdException w:qFormat="1" w:unhideWhenUsed="0" w:uiPriority="69" w:semiHidden="0" w:name="Medium Grid 3 Accent 2"/>
+    <w:lsdException w:unhideWhenUsed="0" w:uiPriority="69" w:semiHidden="0" w:name="Medium Grid 3 Accent 2"/>
     <w:lsdException w:qFormat="1" w:unhideWhenUsed="0" w:uiPriority="70" w:semiHidden="0" w:name="Dark List Accent 2"/>
     <w:lsdException w:qFormat="1" w:unhideWhenUsed="0" w:uiPriority="71" w:semiHidden="0" w:name="Colorful Shading Accent 2"/>
-    <w:lsdException w:qFormat="1" w:unhideWhenUsed="0" w:uiPriority="72" w:semiHidden="0" w:name="Colorful List Accent 2"/>
+    <w:lsdException w:unhideWhenUsed="0" w:uiPriority="72" w:semiHidden="0" w:name="Colorful List Accent 2"/>
     <w:lsdException w:qFormat="1" w:unhideWhenUsed="0" w:uiPriority="73" w:semiHidden="0" w:name="Colorful Grid Accent 2"/>
     <w:lsdException w:qFormat="1" w:unhideWhenUsed="0" w:uiPriority="60" w:semiHidden="0" w:name="Light Shading Accent 3"/>
     <w:lsdException w:qFormat="1" w:unhideWhenUsed="0" w:uiPriority="61" w:semiHidden="0" w:name="Light List Accent 3"/>
@@ -14204,7 +14205,7 @@
     <w:lsdException w:qFormat="1" w:unhideWhenUsed="0" w:uiPriority="68" w:semiHidden="0" w:name="Medium Grid 2 Accent 4"/>
     <w:lsdException w:qFormat="1" w:unhideWhenUsed="0" w:uiPriority="69" w:semiHidden="0" w:name="Medium Grid 3 Accent 4"/>
     <w:lsdException w:qFormat="1" w:unhideWhenUsed="0" w:uiPriority="70" w:semiHidden="0" w:name="Dark List Accent 4"/>
-    <w:lsdException w:qFormat="1" w:unhideWhenUsed="0" w:uiPriority="71" w:semiHidden="0" w:name="Colorful Shading Accent 4"/>
+    <w:lsdException w:unhideWhenUsed="0" w:uiPriority="71" w:semiHidden="0" w:name="Colorful Shading Accent 4"/>
     <w:lsdException w:qFormat="1" w:unhideWhenUsed="0" w:uiPriority="72" w:semiHidden="0" w:name="Colorful List Accent 4"/>
     <w:lsdException w:qFormat="1" w:unhideWhenUsed="0" w:uiPriority="73" w:semiHidden="0" w:name="Colorful Grid Accent 4"/>
     <w:lsdException w:qFormat="1" w:unhideWhenUsed="0" w:uiPriority="60" w:semiHidden="0" w:name="Light Shading Accent 5"/>
@@ -14215,8 +14216,8 @@
     <w:lsdException w:qFormat="1" w:unhideWhenUsed="0" w:uiPriority="65" w:semiHidden="0" w:name="Medium List 1 Accent 5"/>
     <w:lsdException w:qFormat="1" w:unhideWhenUsed="0" w:uiPriority="66" w:semiHidden="0" w:name="Medium List 2 Accent 5"/>
     <w:lsdException w:qFormat="1" w:unhideWhenUsed="0" w:uiPriority="67" w:semiHidden="0" w:name="Medium Grid 1 Accent 5"/>
-    <w:lsdException w:qFormat="1" w:unhideWhenUsed="0" w:uiPriority="68" w:semiHidden="0" w:name="Medium Grid 2 Accent 5"/>
-    <w:lsdException w:qFormat="1" w:unhideWhenUsed="0" w:uiPriority="69" w:semiHidden="0" w:name="Medium Grid 3 Accent 5"/>
+    <w:lsdException w:unhideWhenUsed="0" w:uiPriority="68" w:semiHidden="0" w:name="Medium Grid 2 Accent 5"/>
+    <w:lsdException w:unhideWhenUsed="0" w:uiPriority="69" w:semiHidden="0" w:name="Medium Grid 3 Accent 5"/>
     <w:lsdException w:qFormat="1" w:unhideWhenUsed="0" w:uiPriority="70" w:semiHidden="0" w:name="Dark List Accent 5"/>
     <w:lsdException w:qFormat="1" w:unhideWhenUsed="0" w:uiPriority="71" w:semiHidden="0" w:name="Colorful Shading Accent 5"/>
     <w:lsdException w:qFormat="1" w:unhideWhenUsed="0" w:uiPriority="72" w:semiHidden="0" w:name="Colorful List Accent 5"/>
@@ -23527,7 +23528,6 @@
   <w:style w:type="table" w:styleId="200">
     <w:name w:val="Medium Grid 1"/>
     <w:basedOn w:val="12"/>
-    <w:qFormat/>
     <w:uiPriority w:val="67"/>
     <w:tblPr>
       <w:tblBorders>
@@ -24517,7 +24517,6 @@
   <w:style w:type="table" w:styleId="212">
     <w:name w:val="Medium Grid 2 Accent 5"/>
     <w:basedOn w:val="12"/>
-    <w:qFormat/>
     <w:uiPriority w:val="68"/>
     <w:rPr>
       <w:rFonts w:ascii="SimSun" w:hAnsi="SimSun" w:eastAsia="Courier New" w:cs="Times New Roman"/>
@@ -25001,7 +25000,6 @@
   <w:style w:type="table" w:styleId="216">
     <w:name w:val="Medium Grid 3 Accent 2"/>
     <w:basedOn w:val="12"/>
-    <w:qFormat/>
     <w:uiPriority w:val="69"/>
     <w:tblPr>
       <w:tblBorders>
@@ -25388,7 +25386,6 @@
   <w:style w:type="table" w:styleId="219">
     <w:name w:val="Medium Grid 3 Accent 5"/>
     <w:basedOn w:val="12"/>
-    <w:qFormat/>
     <w:uiPriority w:val="69"/>
     <w:tblPr>
       <w:tblBorders>
@@ -26374,7 +26371,6 @@
   <w:style w:type="table" w:styleId="228">
     <w:name w:val="Colorful Shading"/>
     <w:basedOn w:val="12"/>
-    <w:qFormat/>
     <w:uiPriority w:val="71"/>
     <w:rPr>
       <w:color w:val="000000"/>
@@ -26804,7 +26800,6 @@
   <w:style w:type="table" w:styleId="232">
     <w:name w:val="Colorful Shading Accent 4"/>
     <w:basedOn w:val="12"/>
-    <w:qFormat/>
     <w:uiPriority w:val="71"/>
     <w:rPr>
       <w:color w:val="000000"/>
@@ -27285,7 +27280,6 @@
   <w:style w:type="table" w:styleId="237">
     <w:name w:val="Colorful List Accent 2"/>
     <w:basedOn w:val="12"/>
-    <w:qFormat/>
     <w:uiPriority w:val="72"/>
     <w:rPr>
       <w:color w:val="000000"/>
@@ -27733,7 +27727,6 @@
   <w:style w:type="table" w:styleId="243">
     <w:name w:val="Colorful Grid Accent 1"/>
     <w:basedOn w:val="12"/>
-    <w:qFormat/>
     <w:uiPriority w:val="73"/>
     <w:rPr>
       <w:color w:val="000000"/>
